--- a/Week2/2.1/2.1P - Answers.docx
+++ b/Week2/2.1/2.1P - Answers.docx
@@ -1,6 +1,6 @@
 
 <file path=word/document.xml><?xml version="1.0" encoding="utf-8"?>
-<w:document xmlns:wpc="http://schemas.microsoft.com/office/word/2010/wordprocessingCanvas" xmlns:mo="http://schemas.microsoft.com/office/mac/office/2008/main" xmlns:mc="http://schemas.openxmlformats.org/markup-compatibility/2006" xmlns:mv="urn:schemas-microsoft-com:mac:vml" xmlns:o="urn:schemas-microsoft-com:office:office" xmlns:r="http://schemas.openxmlformats.org/officeDocument/2006/relationships" xmlns:m="http://schemas.openxmlformats.org/officeDocument/2006/math" xmlns:v="urn:schemas-microsoft-com:vml" xmlns:wp14="http://schemas.microsoft.com/office/word/2010/wordprocessingDrawing" xmlns:wp="http://schemas.openxmlformats.org/drawingml/2006/wordprocessingDrawing" xmlns:w10="urn:schemas-microsoft-com:office:word" xmlns:w="http://schemas.openxmlformats.org/wordprocessingml/2006/main" xmlns:w14="http://schemas.microsoft.com/office/word/2010/wordml" xmlns:w15="http://schemas.microsoft.com/office/word/2012/wordml" xmlns:wpg="http://schemas.microsoft.com/office/word/2010/wordprocessingGroup" xmlns:wpi="http://schemas.microsoft.com/office/word/2010/wordprocessingInk" xmlns:wne="http://schemas.microsoft.com/office/word/2006/wordml" xmlns:wps="http://schemas.microsoft.com/office/word/2010/wordprocessingShape" mc:Ignorable="w14 w15 wp14">
+<w:document xmlns:wpc="http://schemas.microsoft.com/office/word/2010/wordprocessingCanvas" xmlns:cx="http://schemas.microsoft.com/office/drawing/2014/chartex" xmlns:cx1="http://schemas.microsoft.com/office/drawing/2015/9/8/chartex" xmlns:cx2="http://schemas.microsoft.com/office/drawing/2015/10/21/chartex" xmlns:cx3="http://schemas.microsoft.com/office/drawing/2016/5/9/chartex" xmlns:cx4="http://schemas.microsoft.com/office/drawing/2016/5/10/chartex" xmlns:cx5="http://schemas.microsoft.com/office/drawing/2016/5/11/chartex" xmlns:cx6="http://schemas.microsoft.com/office/drawing/2016/5/12/chartex" xmlns:cx7="http://schemas.microsoft.com/office/drawing/2016/5/13/chartex" xmlns:cx8="http://schemas.microsoft.com/office/drawing/2016/5/14/chartex" xmlns:mc="http://schemas.openxmlformats.org/markup-compatibility/2006" xmlns:aink="http://schemas.microsoft.com/office/drawing/2016/ink" xmlns:am3d="http://schemas.microsoft.com/office/drawing/2017/model3d" xmlns:o="urn:schemas-microsoft-com:office:office" xmlns:r="http://schemas.openxmlformats.org/officeDocument/2006/relationships" xmlns:m="http://schemas.openxmlformats.org/officeDocument/2006/math" xmlns:v="urn:schemas-microsoft-com:vml" xmlns:wp14="http://schemas.microsoft.com/office/word/2010/wordprocessingDrawing" xmlns:wp="http://schemas.openxmlformats.org/drawingml/2006/wordprocessingDrawing" xmlns:w10="urn:schemas-microsoft-com:office:word" xmlns:w="http://schemas.openxmlformats.org/wordprocessingml/2006/main" xmlns:w14="http://schemas.microsoft.com/office/word/2010/wordml" xmlns:w15="http://schemas.microsoft.com/office/word/2012/wordml" xmlns:w16cex="http://schemas.microsoft.com/office/word/2018/wordml/cex" xmlns:w16cid="http://schemas.microsoft.com/office/word/2016/wordml/cid" xmlns:w16="http://schemas.microsoft.com/office/word/2018/wordml" xmlns:w16se="http://schemas.microsoft.com/office/word/2015/wordml/symex" xmlns:wpg="http://schemas.microsoft.com/office/word/2010/wordprocessingGroup" xmlns:wpi="http://schemas.microsoft.com/office/word/2010/wordprocessingInk" xmlns:wne="http://schemas.microsoft.com/office/word/2006/wordml" xmlns:wps="http://schemas.microsoft.com/office/word/2010/wordprocessingShape" mc:Ignorable="w14 w15 w16se w16cid w16 w16cex wp14">
   <w:body>
     <w:p>
       <w:pPr>
@@ -15,10 +15,16 @@
       <w:r>
         <w:t xml:space="preserve">Name: </w:t>
       </w:r>
+      <w:r>
+        <w:t>Gamaliel D’mello</w:t>
+      </w:r>
     </w:p>
     <w:p>
       <w:r>
         <w:t xml:space="preserve">Student ID: </w:t>
+      </w:r>
+      <w:r>
+        <w:t>102117407</w:t>
       </w:r>
     </w:p>
     <w:p/>
@@ -39,7 +45,7 @@
         <w:t xml:space="preserve"> A total of </w:t>
       </w:r>
       <w:r>
-        <w:t>&lt;insert how many&gt;</w:t>
+        <w:t>3</w:t>
       </w:r>
     </w:p>
     <w:p/>
@@ -83,16 +89,17 @@
     <w:p/>
     <w:p>
       <w:r>
-        <w:t xml:space="preserve">Variables </w:t>
-      </w:r>
-      <w:r>
-        <w:t>&lt;insert relationship&gt;</w:t>
-      </w:r>
-      <w:r>
-        <w:t xml:space="preserve"> objects.</w:t>
+        <w:t>Variables are primitive types of data objects are user defined data types the relationship is a</w:t>
       </w:r>
     </w:p>
-    <w:p/>
+    <w:p>
+      <w:r>
+        <w:t>collection of primitive types of data is used to create a user defined data type.</w:t>
+      </w:r>
+      <w:r>
+        <w:br/>
+      </w:r>
+    </w:p>
     <w:p>
       <w:r>
         <w:rPr>
@@ -220,35 +227,24 @@
     </w:p>
     <w:p/>
     <w:p>
+      <w:r>
+        <w:t xml:space="preserve">My </w:t>
+      </w:r>
+      <w:proofErr w:type="gramStart"/>
+      <w:r>
+        <w:t>counters[</w:t>
+      </w:r>
+      <w:proofErr w:type="gramEnd"/>
+      <w:r>
+        <w:t xml:space="preserve">2] also resets when counters[0] resets as when counter[2] was created it was initialized with the location of </w:t>
+      </w:r>
       <w:proofErr w:type="spellStart"/>
-      <w:proofErr w:type="gramStart"/>
-      <w:r>
-        <w:t>myCounter</w:t>
+      <w:r>
+        <w:t>mycounter</w:t>
       </w:r>
       <w:proofErr w:type="spellEnd"/>
       <w:r>
-        <w:t>[</w:t>
-      </w:r>
-      <w:proofErr w:type="gramEnd"/>
-      <w:r>
-        <w:t xml:space="preserve">2] and </w:t>
-      </w:r>
-      <w:proofErr w:type="spellStart"/>
-      <w:r>
-        <w:t>myCounter</w:t>
-      </w:r>
-      <w:proofErr w:type="spellEnd"/>
-      <w:r>
-        <w:t>[0]</w:t>
-      </w:r>
-      <w:r>
-        <w:t xml:space="preserve"> [</w:t>
-      </w:r>
-      <w:r>
-        <w:t xml:space="preserve"> …</w:t>
-      </w:r>
-      <w:r>
-        <w:t xml:space="preserve"> ]</w:t>
+        <w:t>[0] therefore creating a link.</w:t>
       </w:r>
     </w:p>
     <w:p/>
@@ -269,10 +265,14 @@
     <w:p/>
     <w:p>
       <w:r>
-        <w:t xml:space="preserve">Dynamic memory allocation means …. </w:t>
+        <w:t>Dynamic memory allocation means that the size of the memory we are using can be</w:t>
       </w:r>
     </w:p>
-    <w:p/>
+    <w:p>
+      <w:r>
+        <w:t>increased to what we are using</w:t>
+      </w:r>
+    </w:p>
     <w:p>
       <w:pPr>
         <w:pStyle w:val="Heading2"/>
@@ -309,35 +309,13 @@
     <w:p/>
     <w:p>
       <w:r>
-        <w:t xml:space="preserve">Objects are allocated on the </w:t>
-      </w:r>
-      <w:r>
-        <w:t xml:space="preserve">[ </w:t>
-      </w:r>
-      <w:proofErr w:type="gramStart"/>
-      <w:r>
-        <w:t>…</w:t>
-      </w:r>
-      <w:r>
-        <w:t xml:space="preserve"> ]</w:t>
-      </w:r>
-      <w:proofErr w:type="gramEnd"/>
+        <w:t>Objects are allocated on the heap</w:t>
+      </w:r>
     </w:p>
     <w:p>
       <w:r>
-        <w:t xml:space="preserve">Local variables are allocated on the </w:t>
-      </w:r>
-      <w:r>
-        <w:t xml:space="preserve">[ </w:t>
-      </w:r>
-      <w:proofErr w:type="gramStart"/>
-      <w:r>
-        <w:t>…</w:t>
-      </w:r>
-      <w:r>
-        <w:t xml:space="preserve"> ]</w:t>
-      </w:r>
-      <w:proofErr w:type="gramEnd"/>
+        <w:t>Local variables are allocated on the stack</w:t>
+      </w:r>
     </w:p>
     <w:p/>
     <w:p>
@@ -385,23 +363,18 @@
       <w:r>
         <w:t xml:space="preserve">When new is called on a class it </w:t>
       </w:r>
-      <w:r>
-        <w:rPr>
-          <w:i/>
-        </w:rPr>
-        <w:t>&lt;insert what it does&gt;</w:t>
-      </w:r>
-      <w:r>
-        <w:t xml:space="preserve"> </w:t>
-      </w:r>
-      <w:r>
-        <w:t xml:space="preserve">then it returns </w:t>
-      </w:r>
-      <w:r>
-        <w:rPr>
-          <w:i/>
-        </w:rPr>
-        <w:t>&lt;insert what it returns&gt;</w:t>
+      <w:proofErr w:type="spellStart"/>
+      <w:r>
+        <w:t>it</w:t>
+      </w:r>
+      <w:proofErr w:type="spellEnd"/>
+      <w:r>
+        <w:t xml:space="preserve"> creates a new user defined data type then it returns the</w:t>
+      </w:r>
+    </w:p>
+    <w:p>
+      <w:r>
+        <w:t>values stored</w:t>
       </w:r>
     </w:p>
     <w:p/>
@@ -418,8 +391,6 @@
       <w:r>
         <w:br w:type="page"/>
       </w:r>
-      <w:bookmarkStart w:id="0" w:name="_GoBack"/>
-      <w:bookmarkEnd w:id="0"/>
     </w:p>
     <w:p>
       <w:pPr>
@@ -453,16 +424,1338 @@
         <mc:AlternateContent>
           <mc:Choice Requires="wps">
             <w:drawing>
-              <wp:anchor distT="0" distB="0" distL="114300" distR="114300" simplePos="0" relativeHeight="251662336" behindDoc="0" locked="0" layoutInCell="1" allowOverlap="1" wp14:anchorId="7B21CDFF" wp14:editId="24618934">
+              <wp:anchor distT="0" distB="0" distL="114300" distR="114300" simplePos="0" relativeHeight="251662336" behindDoc="0" locked="0" layoutInCell="1" allowOverlap="1" wp14:anchorId="1AD3FA89" wp14:editId="513F1197">
                 <wp:simplePos x="0" y="0"/>
                 <wp:positionH relativeFrom="column">
-                  <wp:posOffset>165735</wp:posOffset>
+                  <wp:posOffset>3129109</wp:posOffset>
                 </wp:positionH>
                 <wp:positionV relativeFrom="paragraph">
-                  <wp:posOffset>2202815</wp:posOffset>
+                  <wp:posOffset>2353844</wp:posOffset>
+                </wp:positionV>
+                <wp:extent cx="219823" cy="885723"/>
+                <wp:effectExtent l="57150" t="0" r="27940" b="48260"/>
+                <wp:wrapNone/>
+                <wp:docPr id="24" name="Straight Arrow Connector 24"/>
+                <wp:cNvGraphicFramePr/>
+                <a:graphic xmlns:a="http://schemas.openxmlformats.org/drawingml/2006/main">
+                  <a:graphicData uri="http://schemas.microsoft.com/office/word/2010/wordprocessingShape">
+                    <wps:wsp>
+                      <wps:cNvCnPr/>
+                      <wps:spPr>
+                        <a:xfrm flipH="1">
+                          <a:off x="0" y="0"/>
+                          <a:ext cx="219823" cy="885723"/>
+                        </a:xfrm>
+                        <a:prstGeom prst="straightConnector1">
+                          <a:avLst/>
+                        </a:prstGeom>
+                        <a:ln>
+                          <a:tailEnd type="triangle"/>
+                        </a:ln>
+                      </wps:spPr>
+                      <wps:style>
+                        <a:lnRef idx="3">
+                          <a:schemeClr val="dk1"/>
+                        </a:lnRef>
+                        <a:fillRef idx="0">
+                          <a:schemeClr val="dk1"/>
+                        </a:fillRef>
+                        <a:effectRef idx="2">
+                          <a:schemeClr val="dk1"/>
+                        </a:effectRef>
+                        <a:fontRef idx="minor">
+                          <a:schemeClr val="tx1"/>
+                        </a:fontRef>
+                      </wps:style>
+                      <wps:bodyPr/>
+                    </wps:wsp>
+                  </a:graphicData>
+                </a:graphic>
+                <wp14:sizeRelH relativeFrom="margin">
+                  <wp14:pctWidth>0</wp14:pctWidth>
+                </wp14:sizeRelH>
+                <wp14:sizeRelV relativeFrom="margin">
+                  <wp14:pctHeight>0</wp14:pctHeight>
+                </wp14:sizeRelV>
+              </wp:anchor>
+            </w:drawing>
+          </mc:Choice>
+          <mc:Fallback>
+            <w:pict>
+              <v:shapetype w14:anchorId="07A876C1" id="_x0000_t32" coordsize="21600,21600" o:spt="32" o:oned="t" path="m,l21600,21600e" filled="f">
+                <v:path arrowok="t" fillok="f" o:connecttype="none"/>
+                <o:lock v:ext="edit" shapetype="t"/>
+              </v:shapetype>
+              <v:shape id="Straight Arrow Connector 24" o:spid="_x0000_s1026" type="#_x0000_t32" style="position:absolute;margin-left:246.4pt;margin-top:185.35pt;width:17.3pt;height:69.75pt;flip:x;z-index:251662336;visibility:visible;mso-wrap-style:square;mso-width-percent:0;mso-height-percent:0;mso-wrap-distance-left:9pt;mso-wrap-distance-top:0;mso-wrap-distance-right:9pt;mso-wrap-distance-bottom:0;mso-position-horizontal:absolute;mso-position-horizontal-relative:text;mso-position-vertical:absolute;mso-position-vertical-relative:text;mso-width-percent:0;mso-height-percent:0;mso-width-relative:margin;mso-height-relative:margin" o:gfxdata="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" strokecolor="black [3200]" strokeweight="1.5pt">
+                <v:stroke endarrow="block" joinstyle="miter"/>
+              </v:shape>
+            </w:pict>
+          </mc:Fallback>
+        </mc:AlternateContent>
+      </w:r>
+      <w:r>
+        <w:rPr>
+          <w:noProof/>
+          <w:lang w:val="en-GB" w:eastAsia="en-GB"/>
+        </w:rPr>
+        <mc:AlternateContent>
+          <mc:Choice Requires="wps">
+            <w:drawing>
+              <wp:anchor distT="0" distB="0" distL="114300" distR="114300" simplePos="0" relativeHeight="251664384" behindDoc="0" locked="0" layoutInCell="1" allowOverlap="1" wp14:anchorId="7B92B40E" wp14:editId="461273FF">
+                <wp:simplePos x="0" y="0"/>
+                <wp:positionH relativeFrom="column">
+                  <wp:posOffset>2457099</wp:posOffset>
+                </wp:positionH>
+                <wp:positionV relativeFrom="paragraph">
+                  <wp:posOffset>2393112</wp:posOffset>
+                </wp:positionV>
+                <wp:extent cx="123416" cy="847083"/>
+                <wp:effectExtent l="57150" t="0" r="29210" b="48895"/>
+                <wp:wrapNone/>
+                <wp:docPr id="19" name="Straight Arrow Connector 19"/>
+                <wp:cNvGraphicFramePr/>
+                <a:graphic xmlns:a="http://schemas.openxmlformats.org/drawingml/2006/main">
+                  <a:graphicData uri="http://schemas.microsoft.com/office/word/2010/wordprocessingShape">
+                    <wps:wsp>
+                      <wps:cNvCnPr/>
+                      <wps:spPr>
+                        <a:xfrm flipH="1">
+                          <a:off x="0" y="0"/>
+                          <a:ext cx="123416" cy="847083"/>
+                        </a:xfrm>
+                        <a:prstGeom prst="straightConnector1">
+                          <a:avLst/>
+                        </a:prstGeom>
+                        <a:ln>
+                          <a:tailEnd type="triangle"/>
+                        </a:ln>
+                      </wps:spPr>
+                      <wps:style>
+                        <a:lnRef idx="3">
+                          <a:schemeClr val="dk1"/>
+                        </a:lnRef>
+                        <a:fillRef idx="0">
+                          <a:schemeClr val="dk1"/>
+                        </a:fillRef>
+                        <a:effectRef idx="2">
+                          <a:schemeClr val="dk1"/>
+                        </a:effectRef>
+                        <a:fontRef idx="minor">
+                          <a:schemeClr val="tx1"/>
+                        </a:fontRef>
+                      </wps:style>
+                      <wps:bodyPr/>
+                    </wps:wsp>
+                  </a:graphicData>
+                </a:graphic>
+              </wp:anchor>
+            </w:drawing>
+          </mc:Choice>
+          <mc:Fallback>
+            <w:pict>
+              <v:shape w14:anchorId="4A32F203" id="Straight Arrow Connector 19" o:spid="_x0000_s1026" type="#_x0000_t32" style="position:absolute;margin-left:193.45pt;margin-top:188.45pt;width:9.7pt;height:66.7pt;flip:x;z-index:251664384;visibility:visible;mso-wrap-style:square;mso-wrap-distance-left:9pt;mso-wrap-distance-top:0;mso-wrap-distance-right:9pt;mso-wrap-distance-bottom:0;mso-position-horizontal:absolute;mso-position-horizontal-relative:text;mso-position-vertical:absolute;mso-position-vertical-relative:text" o:gfxdata="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" strokecolor="black [3200]" strokeweight="1.5pt">
+                <v:stroke endarrow="block" joinstyle="miter"/>
+              </v:shape>
+            </w:pict>
+          </mc:Fallback>
+        </mc:AlternateContent>
+      </w:r>
+      <w:r>
+        <w:rPr>
+          <w:noProof/>
+          <w:lang w:val="en-GB" w:eastAsia="en-GB"/>
+        </w:rPr>
+        <mc:AlternateContent>
+          <mc:Choice Requires="wps">
+            <w:drawing>
+              <wp:anchor distT="0" distB="0" distL="114300" distR="114300" simplePos="0" relativeHeight="251660288" behindDoc="0" locked="0" layoutInCell="1" allowOverlap="1" wp14:anchorId="4CF8E1AA" wp14:editId="02F62368">
+                <wp:simplePos x="0" y="0"/>
+                <wp:positionH relativeFrom="column">
+                  <wp:posOffset>2239353</wp:posOffset>
+                </wp:positionH>
+                <wp:positionV relativeFrom="paragraph">
+                  <wp:posOffset>3470131</wp:posOffset>
+                </wp:positionV>
+                <wp:extent cx="1110744" cy="263662"/>
+                <wp:effectExtent l="0" t="0" r="13335" b="22225"/>
+                <wp:wrapNone/>
+                <wp:docPr id="18" name="Text Box 18"/>
+                <wp:cNvGraphicFramePr/>
+                <a:graphic xmlns:a="http://schemas.openxmlformats.org/drawingml/2006/main">
+                  <a:graphicData uri="http://schemas.microsoft.com/office/word/2010/wordprocessingShape">
+                    <wps:wsp>
+                      <wps:cNvSpPr txBox="1"/>
+                      <wps:spPr>
+                        <a:xfrm>
+                          <a:off x="0" y="0"/>
+                          <a:ext cx="1110744" cy="263662"/>
+                        </a:xfrm>
+                        <a:prstGeom prst="rect">
+                          <a:avLst/>
+                        </a:prstGeom>
+                        <a:solidFill>
+                          <a:schemeClr val="lt1"/>
+                        </a:solidFill>
+                        <a:ln w="6350">
+                          <a:solidFill>
+                            <a:prstClr val="black"/>
+                          </a:solidFill>
+                        </a:ln>
+                      </wps:spPr>
+                      <wps:txbx>
+                        <w:txbxContent>
+                          <w:p>
+                            <w:pPr>
+                              <w:rPr>
+                                <w:lang w:val="en-US"/>
+                              </w:rPr>
+                            </w:pPr>
+                            <w:r>
+                              <w:rPr>
+                                <w:lang w:val="en-US"/>
+                              </w:rPr>
+                              <w:t>“counter one”</w:t>
+                            </w:r>
+                          </w:p>
+                        </w:txbxContent>
+                      </wps:txbx>
+                      <wps:bodyPr rot="0" spcFirstLastPara="0" vertOverflow="overflow" horzOverflow="overflow" vert="horz" wrap="square" lIns="91440" tIns="45720" rIns="91440" bIns="45720" numCol="1" spcCol="0" rtlCol="0" fromWordArt="0" anchor="t" anchorCtr="0" forceAA="0" compatLnSpc="1">
+                        <a:prstTxWarp prst="textNoShape">
+                          <a:avLst/>
+                        </a:prstTxWarp>
+                        <a:noAutofit/>
+                      </wps:bodyPr>
+                    </wps:wsp>
+                  </a:graphicData>
+                </a:graphic>
+                <wp14:sizeRelH relativeFrom="margin">
+                  <wp14:pctWidth>0</wp14:pctWidth>
+                </wp14:sizeRelH>
+              </wp:anchor>
+            </w:drawing>
+          </mc:Choice>
+          <mc:Fallback>
+            <w:pict>
+              <v:shapetype w14:anchorId="4CF8E1AA" id="_x0000_t202" coordsize="21600,21600" o:spt="202" path="m,l,21600r21600,l21600,xe">
+                <v:stroke joinstyle="miter"/>
+                <v:path gradientshapeok="t" o:connecttype="rect"/>
+              </v:shapetype>
+              <v:shape id="Text Box 18" o:spid="_x0000_s1026" type="#_x0000_t202" style="position:absolute;margin-left:176.35pt;margin-top:273.25pt;width:87.45pt;height:20.75pt;z-index:251660288;visibility:visible;mso-wrap-style:square;mso-width-percent:0;mso-wrap-distance-left:9pt;mso-wrap-distance-top:0;mso-wrap-distance-right:9pt;mso-wrap-distance-bottom:0;mso-position-horizontal:absolute;mso-position-horizontal-relative:text;mso-position-vertical:absolute;mso-position-vertical-relative:text;mso-width-percent:0;mso-width-relative:margin;v-text-anchor:top" o:gfxdata="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" fillcolor="white [3201]" strokeweight=".5pt">
+                <v:textbox>
+                  <w:txbxContent>
+                    <w:p>
+                      <w:pPr>
+                        <w:rPr>
+                          <w:lang w:val="en-US"/>
+                        </w:rPr>
+                      </w:pPr>
+                      <w:r>
+                        <w:rPr>
+                          <w:lang w:val="en-US"/>
+                        </w:rPr>
+                        <w:t>“counter one”</w:t>
+                      </w:r>
+                    </w:p>
+                  </w:txbxContent>
+                </v:textbox>
+              </v:shape>
+            </w:pict>
+          </mc:Fallback>
+        </mc:AlternateContent>
+      </w:r>
+      <w:r>
+        <w:rPr>
+          <w:noProof/>
+          <w:lang w:val="en-GB" w:eastAsia="en-GB"/>
+        </w:rPr>
+        <mc:AlternateContent>
+          <mc:Choice Requires="wps">
+            <w:drawing>
+              <wp:anchor distT="0" distB="0" distL="114300" distR="114300" simplePos="0" relativeHeight="251659264" behindDoc="0" locked="0" layoutInCell="1" allowOverlap="1" wp14:anchorId="37B90ECB" wp14:editId="51795C90">
+                <wp:simplePos x="0" y="0"/>
+                <wp:positionH relativeFrom="column">
+                  <wp:posOffset>2300025</wp:posOffset>
+                </wp:positionH>
+                <wp:positionV relativeFrom="paragraph">
+                  <wp:posOffset>3167267</wp:posOffset>
+                </wp:positionV>
+                <wp:extent cx="1077084" cy="302930"/>
+                <wp:effectExtent l="0" t="0" r="0" b="1905"/>
+                <wp:wrapNone/>
+                <wp:docPr id="17" name="Text Box 17"/>
+                <wp:cNvGraphicFramePr/>
+                <a:graphic xmlns:a="http://schemas.openxmlformats.org/drawingml/2006/main">
+                  <a:graphicData uri="http://schemas.microsoft.com/office/word/2010/wordprocessingShape">
+                    <wps:wsp>
+                      <wps:cNvSpPr txBox="1"/>
+                      <wps:spPr>
+                        <a:xfrm>
+                          <a:off x="0" y="0"/>
+                          <a:ext cx="1077084" cy="302930"/>
+                        </a:xfrm>
+                        <a:prstGeom prst="rect">
+                          <a:avLst/>
+                        </a:prstGeom>
+                        <a:noFill/>
+                        <a:ln w="6350">
+                          <a:noFill/>
+                        </a:ln>
+                      </wps:spPr>
+                      <wps:txbx>
+                        <w:txbxContent>
+                          <w:p>
+                            <w:pPr>
+                              <w:rPr>
+                                <w:lang w:val="en-US"/>
+                              </w:rPr>
+                            </w:pPr>
+                            <w:r>
+                              <w:rPr>
+                                <w:lang w:val="en-US"/>
+                              </w:rPr>
+                              <w:t>Counter</w:t>
+                            </w:r>
+                          </w:p>
+                        </w:txbxContent>
+                      </wps:txbx>
+                      <wps:bodyPr rot="0" spcFirstLastPara="0" vertOverflow="overflow" horzOverflow="overflow" vert="horz" wrap="square" lIns="91440" tIns="45720" rIns="91440" bIns="45720" numCol="1" spcCol="0" rtlCol="0" fromWordArt="0" anchor="t" anchorCtr="0" forceAA="0" compatLnSpc="1">
+                        <a:prstTxWarp prst="textNoShape">
+                          <a:avLst/>
+                        </a:prstTxWarp>
+                        <a:noAutofit/>
+                      </wps:bodyPr>
+                    </wps:wsp>
+                  </a:graphicData>
+                </a:graphic>
+                <wp14:sizeRelV relativeFrom="margin">
+                  <wp14:pctHeight>0</wp14:pctHeight>
+                </wp14:sizeRelV>
+              </wp:anchor>
+            </w:drawing>
+          </mc:Choice>
+          <mc:Fallback>
+            <w:pict>
+              <v:shape w14:anchorId="37B90ECB" id="Text Box 17" o:spid="_x0000_s1027" type="#_x0000_t202" style="position:absolute;margin-left:181.1pt;margin-top:249.4pt;width:84.8pt;height:23.85pt;z-index:251659264;visibility:visible;mso-wrap-style:square;mso-height-percent:0;mso-wrap-distance-left:9pt;mso-wrap-distance-top:0;mso-wrap-distance-right:9pt;mso-wrap-distance-bottom:0;mso-position-horizontal:absolute;mso-position-horizontal-relative:text;mso-position-vertical:absolute;mso-position-vertical-relative:text;mso-height-percent:0;mso-height-relative:margin;v-text-anchor:top" o:gfxdata="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" filled="f" stroked="f" strokeweight=".5pt">
+                <v:textbox>
+                  <w:txbxContent>
+                    <w:p>
+                      <w:pPr>
+                        <w:rPr>
+                          <w:lang w:val="en-US"/>
+                        </w:rPr>
+                      </w:pPr>
+                      <w:r>
+                        <w:rPr>
+                          <w:lang w:val="en-US"/>
+                        </w:rPr>
+                        <w:t>Counter</w:t>
+                      </w:r>
+                    </w:p>
+                  </w:txbxContent>
+                </v:textbox>
+              </v:shape>
+            </w:pict>
+          </mc:Fallback>
+        </mc:AlternateContent>
+      </w:r>
+      <w:r>
+        <w:rPr>
+          <w:noProof/>
+          <w:lang w:val="en-GB" w:eastAsia="en-GB"/>
+        </w:rPr>
+        <mc:AlternateContent>
+          <mc:Choice Requires="wps">
+            <w:drawing>
+              <wp:anchor distT="0" distB="0" distL="114300" distR="114300" simplePos="0" relativeHeight="251658240" behindDoc="0" locked="0" layoutInCell="1" allowOverlap="1" wp14:anchorId="37E0D07D" wp14:editId="46AB0C86">
+                <wp:simplePos x="0" y="0"/>
+                <wp:positionH relativeFrom="column">
+                  <wp:posOffset>2170999</wp:posOffset>
+                </wp:positionH>
+                <wp:positionV relativeFrom="paragraph">
+                  <wp:posOffset>3116779</wp:posOffset>
+                </wp:positionV>
+                <wp:extent cx="1334559" cy="734886"/>
+                <wp:effectExtent l="0" t="0" r="18415" b="27305"/>
+                <wp:wrapNone/>
+                <wp:docPr id="16" name="Rectangle 16"/>
+                <wp:cNvGraphicFramePr/>
+                <a:graphic xmlns:a="http://schemas.openxmlformats.org/drawingml/2006/main">
+                  <a:graphicData uri="http://schemas.microsoft.com/office/word/2010/wordprocessingShape">
+                    <wps:wsp>
+                      <wps:cNvSpPr/>
+                      <wps:spPr>
+                        <a:xfrm>
+                          <a:off x="0" y="0"/>
+                          <a:ext cx="1334559" cy="734886"/>
+                        </a:xfrm>
+                        <a:prstGeom prst="rect">
+                          <a:avLst/>
+                        </a:prstGeom>
+                        <a:solidFill>
+                          <a:schemeClr val="accent2"/>
+                        </a:solidFill>
+                      </wps:spPr>
+                      <wps:style>
+                        <a:lnRef idx="2">
+                          <a:schemeClr val="accent6">
+                            <a:shade val="50000"/>
+                          </a:schemeClr>
+                        </a:lnRef>
+                        <a:fillRef idx="1">
+                          <a:schemeClr val="accent6"/>
+                        </a:fillRef>
+                        <a:effectRef idx="0">
+                          <a:schemeClr val="accent6"/>
+                        </a:effectRef>
+                        <a:fontRef idx="minor">
+                          <a:schemeClr val="lt1"/>
+                        </a:fontRef>
+                      </wps:style>
+                      <wps:bodyPr rot="0" spcFirstLastPara="0" vertOverflow="overflow" horzOverflow="overflow" vert="horz" wrap="square" lIns="91440" tIns="45720" rIns="91440" bIns="45720" numCol="1" spcCol="0" rtlCol="0" fromWordArt="0" anchor="ctr" anchorCtr="0" forceAA="0" compatLnSpc="1">
+                        <a:prstTxWarp prst="textNoShape">
+                          <a:avLst/>
+                        </a:prstTxWarp>
+                        <a:noAutofit/>
+                      </wps:bodyPr>
+                    </wps:wsp>
+                  </a:graphicData>
+                </a:graphic>
+              </wp:anchor>
+            </w:drawing>
+          </mc:Choice>
+          <mc:Fallback>
+            <w:pict>
+              <v:rect w14:anchorId="23E7E8F6" id="Rectangle 16" o:spid="_x0000_s1026" style="position:absolute;margin-left:170.95pt;margin-top:245.4pt;width:105.1pt;height:57.85pt;z-index:251658240;visibility:visible;mso-wrap-style:square;mso-wrap-distance-left:9pt;mso-wrap-distance-top:0;mso-wrap-distance-right:9pt;mso-wrap-distance-bottom:0;mso-position-horizontal:absolute;mso-position-horizontal-relative:text;mso-position-vertical:absolute;mso-position-vertical-relative:text;v-text-anchor:middle" o:gfxdata="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" fillcolor="#ed7d31 [3205]" strokecolor="#375623 [1609]" strokeweight="1pt"/>
+            </w:pict>
+          </mc:Fallback>
+        </mc:AlternateContent>
+      </w:r>
+      <w:r>
+        <w:rPr>
+          <w:noProof/>
+          <w:lang w:val="en-GB" w:eastAsia="en-GB"/>
+        </w:rPr>
+        <mc:AlternateContent>
+          <mc:Choice Requires="wps">
+            <w:drawing>
+              <wp:anchor distT="0" distB="0" distL="114300" distR="114300" simplePos="0" relativeHeight="251654144" behindDoc="0" locked="0" layoutInCell="1" allowOverlap="1" wp14:anchorId="2B0C449A" wp14:editId="10B08C35">
+                <wp:simplePos x="0" y="0"/>
+                <wp:positionH relativeFrom="column">
+                  <wp:posOffset>3096618</wp:posOffset>
+                </wp:positionH>
+                <wp:positionV relativeFrom="paragraph">
+                  <wp:posOffset>2202379</wp:posOffset>
+                </wp:positionV>
+                <wp:extent cx="409065" cy="319405"/>
+                <wp:effectExtent l="0" t="0" r="10160" b="23495"/>
+                <wp:wrapNone/>
+                <wp:docPr id="14" name="Rectangle 14"/>
+                <wp:cNvGraphicFramePr/>
+                <a:graphic xmlns:a="http://schemas.openxmlformats.org/drawingml/2006/main">
+                  <a:graphicData uri="http://schemas.microsoft.com/office/word/2010/wordprocessingShape">
+                    <wps:wsp>
+                      <wps:cNvSpPr/>
+                      <wps:spPr>
+                        <a:xfrm>
+                          <a:off x="0" y="0"/>
+                          <a:ext cx="409065" cy="319405"/>
+                        </a:xfrm>
+                        <a:prstGeom prst="rect">
+                          <a:avLst/>
+                        </a:prstGeom>
+                      </wps:spPr>
+                      <wps:style>
+                        <a:lnRef idx="2">
+                          <a:schemeClr val="dk1"/>
+                        </a:lnRef>
+                        <a:fillRef idx="1">
+                          <a:schemeClr val="lt1"/>
+                        </a:fillRef>
+                        <a:effectRef idx="0">
+                          <a:schemeClr val="dk1"/>
+                        </a:effectRef>
+                        <a:fontRef idx="minor">
+                          <a:schemeClr val="dk1"/>
+                        </a:fontRef>
+                      </wps:style>
+                      <wps:bodyPr rot="0" spcFirstLastPara="0" vertOverflow="overflow" horzOverflow="overflow" vert="horz" wrap="square" lIns="91440" tIns="45720" rIns="91440" bIns="45720" numCol="1" spcCol="0" rtlCol="0" fromWordArt="0" anchor="ctr" anchorCtr="0" forceAA="0" compatLnSpc="1">
+                        <a:prstTxWarp prst="textNoShape">
+                          <a:avLst/>
+                        </a:prstTxWarp>
+                        <a:noAutofit/>
+                      </wps:bodyPr>
+                    </wps:wsp>
+                  </a:graphicData>
+                </a:graphic>
+              </wp:anchor>
+            </w:drawing>
+          </mc:Choice>
+          <mc:Fallback>
+            <w:pict>
+              <v:rect w14:anchorId="5B318B41" id="Rectangle 14" o:spid="_x0000_s1026" style="position:absolute;margin-left:243.85pt;margin-top:173.4pt;width:32.2pt;height:25.15pt;z-index:251654144;visibility:visible;mso-wrap-style:square;mso-wrap-distance-left:9pt;mso-wrap-distance-top:0;mso-wrap-distance-right:9pt;mso-wrap-distance-bottom:0;mso-position-horizontal:absolute;mso-position-horizontal-relative:text;mso-position-vertical:absolute;mso-position-vertical-relative:text;v-text-anchor:middle" o:gfxdata="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" fillcolor="white [3201]" strokecolor="black [3200]" strokeweight="1pt"/>
+            </w:pict>
+          </mc:Fallback>
+        </mc:AlternateContent>
+      </w:r>
+      <w:r>
+        <w:rPr>
+          <w:noProof/>
+          <w:lang w:val="en-GB" w:eastAsia="en-GB"/>
+        </w:rPr>
+        <mc:AlternateContent>
+          <mc:Choice Requires="wps">
+            <w:drawing>
+              <wp:anchor distT="0" distB="0" distL="114300" distR="114300" simplePos="0" relativeHeight="251653120" behindDoc="0" locked="0" layoutInCell="1" allowOverlap="1" wp14:anchorId="5FFF92F0" wp14:editId="6AB4D82D">
+                <wp:simplePos x="0" y="0"/>
+                <wp:positionH relativeFrom="column">
+                  <wp:posOffset>2344903</wp:posOffset>
+                </wp:positionH>
+                <wp:positionV relativeFrom="paragraph">
+                  <wp:posOffset>2202379</wp:posOffset>
+                </wp:positionV>
+                <wp:extent cx="426346" cy="319405"/>
+                <wp:effectExtent l="0" t="0" r="12065" b="23495"/>
+                <wp:wrapNone/>
+                <wp:docPr id="13" name="Rectangle 13"/>
+                <wp:cNvGraphicFramePr/>
+                <a:graphic xmlns:a="http://schemas.openxmlformats.org/drawingml/2006/main">
+                  <a:graphicData uri="http://schemas.microsoft.com/office/word/2010/wordprocessingShape">
+                    <wps:wsp>
+                      <wps:cNvSpPr/>
+                      <wps:spPr>
+                        <a:xfrm>
+                          <a:off x="0" y="0"/>
+                          <a:ext cx="426346" cy="319405"/>
+                        </a:xfrm>
+                        <a:prstGeom prst="rect">
+                          <a:avLst/>
+                        </a:prstGeom>
+                      </wps:spPr>
+                      <wps:style>
+                        <a:lnRef idx="2">
+                          <a:schemeClr val="dk1"/>
+                        </a:lnRef>
+                        <a:fillRef idx="1">
+                          <a:schemeClr val="lt1"/>
+                        </a:fillRef>
+                        <a:effectRef idx="0">
+                          <a:schemeClr val="dk1"/>
+                        </a:effectRef>
+                        <a:fontRef idx="minor">
+                          <a:schemeClr val="dk1"/>
+                        </a:fontRef>
+                      </wps:style>
+                      <wps:bodyPr rot="0" spcFirstLastPara="0" vertOverflow="overflow" horzOverflow="overflow" vert="horz" wrap="square" lIns="91440" tIns="45720" rIns="91440" bIns="45720" numCol="1" spcCol="0" rtlCol="0" fromWordArt="0" anchor="ctr" anchorCtr="0" forceAA="0" compatLnSpc="1">
+                        <a:prstTxWarp prst="textNoShape">
+                          <a:avLst/>
+                        </a:prstTxWarp>
+                        <a:noAutofit/>
+                      </wps:bodyPr>
+                    </wps:wsp>
+                  </a:graphicData>
+                </a:graphic>
+              </wp:anchor>
+            </w:drawing>
+          </mc:Choice>
+          <mc:Fallback>
+            <w:pict>
+              <v:rect w14:anchorId="61A87AF4" id="Rectangle 13" o:spid="_x0000_s1026" style="position:absolute;margin-left:184.65pt;margin-top:173.4pt;width:33.55pt;height:25.15pt;z-index:251653120;visibility:visible;mso-wrap-style:square;mso-wrap-distance-left:9pt;mso-wrap-distance-top:0;mso-wrap-distance-right:9pt;mso-wrap-distance-bottom:0;mso-position-horizontal:absolute;mso-position-horizontal-relative:text;mso-position-vertical:absolute;mso-position-vertical-relative:text;v-text-anchor:middle" o:gfxdata="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" fillcolor="white [3201]" strokecolor="black [3200]" strokeweight="1pt"/>
+            </w:pict>
+          </mc:Fallback>
+        </mc:AlternateContent>
+      </w:r>
+      <w:r>
+        <w:rPr>
+          <w:noProof/>
+          <w:lang w:val="en-GB" w:eastAsia="en-GB"/>
+        </w:rPr>
+        <mc:AlternateContent>
+          <mc:Choice Requires="wps">
+            <w:drawing>
+              <wp:anchor distT="0" distB="0" distL="114300" distR="114300" simplePos="0" relativeHeight="251651072" behindDoc="0" locked="0" layoutInCell="1" allowOverlap="1" wp14:anchorId="36D63221" wp14:editId="524DF886">
+                <wp:simplePos x="0" y="0"/>
+                <wp:positionH relativeFrom="column">
+                  <wp:posOffset>2344903</wp:posOffset>
+                </wp:positionH>
+                <wp:positionV relativeFrom="paragraph">
+                  <wp:posOffset>2202379</wp:posOffset>
+                </wp:positionV>
+                <wp:extent cx="1161232" cy="319759"/>
+                <wp:effectExtent l="0" t="0" r="20320" b="23495"/>
+                <wp:wrapNone/>
+                <wp:docPr id="12" name="Rectangle 12"/>
+                <wp:cNvGraphicFramePr/>
+                <a:graphic xmlns:a="http://schemas.openxmlformats.org/drawingml/2006/main">
+                  <a:graphicData uri="http://schemas.microsoft.com/office/word/2010/wordprocessingShape">
+                    <wps:wsp>
+                      <wps:cNvSpPr/>
+                      <wps:spPr>
+                        <a:xfrm>
+                          <a:off x="0" y="0"/>
+                          <a:ext cx="1161232" cy="319759"/>
+                        </a:xfrm>
+                        <a:prstGeom prst="rect">
+                          <a:avLst/>
+                        </a:prstGeom>
+                      </wps:spPr>
+                      <wps:style>
+                        <a:lnRef idx="2">
+                          <a:schemeClr val="dk1"/>
+                        </a:lnRef>
+                        <a:fillRef idx="1">
+                          <a:schemeClr val="lt1"/>
+                        </a:fillRef>
+                        <a:effectRef idx="0">
+                          <a:schemeClr val="dk1"/>
+                        </a:effectRef>
+                        <a:fontRef idx="minor">
+                          <a:schemeClr val="dk1"/>
+                        </a:fontRef>
+                      </wps:style>
+                      <wps:bodyPr rot="0" spcFirstLastPara="0" vertOverflow="overflow" horzOverflow="overflow" vert="horz" wrap="square" lIns="91440" tIns="45720" rIns="91440" bIns="45720" numCol="1" spcCol="0" rtlCol="0" fromWordArt="0" anchor="ctr" anchorCtr="0" forceAA="0" compatLnSpc="1">
+                        <a:prstTxWarp prst="textNoShape">
+                          <a:avLst/>
+                        </a:prstTxWarp>
+                        <a:noAutofit/>
+                      </wps:bodyPr>
+                    </wps:wsp>
+                  </a:graphicData>
+                </a:graphic>
+              </wp:anchor>
+            </w:drawing>
+          </mc:Choice>
+          <mc:Fallback>
+            <w:pict>
+              <v:rect w14:anchorId="47C36201" id="Rectangle 12" o:spid="_x0000_s1026" style="position:absolute;margin-left:184.65pt;margin-top:173.4pt;width:91.45pt;height:25.2pt;z-index:251651072;visibility:visible;mso-wrap-style:square;mso-wrap-distance-left:9pt;mso-wrap-distance-top:0;mso-wrap-distance-right:9pt;mso-wrap-distance-bottom:0;mso-position-horizontal:absolute;mso-position-horizontal-relative:text;mso-position-vertical:absolute;mso-position-vertical-relative:text;v-text-anchor:middle" o:gfxdata="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" fillcolor="white [3201]" strokecolor="black [3200]" strokeweight="1pt"/>
+            </w:pict>
+          </mc:Fallback>
+        </mc:AlternateContent>
+      </w:r>
+      <w:r>
+        <w:rPr>
+          <w:noProof/>
+          <w:lang w:val="en-GB" w:eastAsia="en-GB"/>
+        </w:rPr>
+        <mc:AlternateContent>
+          <mc:Choice Requires="wps">
+            <w:drawing>
+              <wp:anchor distT="0" distB="0" distL="114300" distR="114300" simplePos="0" relativeHeight="251649024" behindDoc="0" locked="0" layoutInCell="1" allowOverlap="1" wp14:anchorId="14441309" wp14:editId="129AF865">
+                <wp:simplePos x="0" y="0"/>
+                <wp:positionH relativeFrom="column">
+                  <wp:posOffset>2344903</wp:posOffset>
+                </wp:positionH>
+                <wp:positionV relativeFrom="paragraph">
+                  <wp:posOffset>1893839</wp:posOffset>
+                </wp:positionV>
+                <wp:extent cx="1206110" cy="263661"/>
+                <wp:effectExtent l="0" t="0" r="0" b="3175"/>
+                <wp:wrapNone/>
+                <wp:docPr id="11" name="Text Box 11"/>
+                <wp:cNvGraphicFramePr/>
+                <a:graphic xmlns:a="http://schemas.openxmlformats.org/drawingml/2006/main">
+                  <a:graphicData uri="http://schemas.microsoft.com/office/word/2010/wordprocessingShape">
+                    <wps:wsp>
+                      <wps:cNvSpPr txBox="1"/>
+                      <wps:spPr>
+                        <a:xfrm>
+                          <a:off x="0" y="0"/>
+                          <a:ext cx="1206110" cy="263661"/>
+                        </a:xfrm>
+                        <a:prstGeom prst="rect">
+                          <a:avLst/>
+                        </a:prstGeom>
+                        <a:noFill/>
+                        <a:ln w="6350">
+                          <a:noFill/>
+                        </a:ln>
+                      </wps:spPr>
+                      <wps:txbx>
+                        <w:txbxContent>
+                          <w:p>
+                            <w:pPr>
+                              <w:rPr>
+                                <w:lang w:val="en-US"/>
+                              </w:rPr>
+                            </w:pPr>
+                            <w:proofErr w:type="gramStart"/>
+                            <w:r>
+                              <w:rPr>
+                                <w:lang w:val="en-US"/>
+                              </w:rPr>
+                              <w:t>Counter[</w:t>
+                            </w:r>
+                            <w:proofErr w:type="gramEnd"/>
+                            <w:r>
+                              <w:rPr>
+                                <w:lang w:val="en-US"/>
+                              </w:rPr>
+                              <w:t>3]</w:t>
+                            </w:r>
+                          </w:p>
+                        </w:txbxContent>
+                      </wps:txbx>
+                      <wps:bodyPr rot="0" spcFirstLastPara="0" vertOverflow="overflow" horzOverflow="overflow" vert="horz" wrap="square" lIns="91440" tIns="45720" rIns="91440" bIns="45720" numCol="1" spcCol="0" rtlCol="0" fromWordArt="0" anchor="t" anchorCtr="0" forceAA="0" compatLnSpc="1">
+                        <a:prstTxWarp prst="textNoShape">
+                          <a:avLst/>
+                        </a:prstTxWarp>
+                        <a:noAutofit/>
+                      </wps:bodyPr>
+                    </wps:wsp>
+                  </a:graphicData>
+                </a:graphic>
+                <wp14:sizeRelV relativeFrom="margin">
+                  <wp14:pctHeight>0</wp14:pctHeight>
+                </wp14:sizeRelV>
+              </wp:anchor>
+            </w:drawing>
+          </mc:Choice>
+          <mc:Fallback>
+            <w:pict>
+              <v:shape w14:anchorId="14441309" id="Text Box 11" o:spid="_x0000_s1028" type="#_x0000_t202" style="position:absolute;margin-left:184.65pt;margin-top:149.1pt;width:94.95pt;height:20.75pt;z-index:251649024;visibility:visible;mso-wrap-style:square;mso-height-percent:0;mso-wrap-distance-left:9pt;mso-wrap-distance-top:0;mso-wrap-distance-right:9pt;mso-wrap-distance-bottom:0;mso-position-horizontal:absolute;mso-position-horizontal-relative:text;mso-position-vertical:absolute;mso-position-vertical-relative:text;mso-height-percent:0;mso-height-relative:margin;v-text-anchor:top" o:gfxdata="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" filled="f" stroked="f" strokeweight=".5pt">
+                <v:textbox>
+                  <w:txbxContent>
+                    <w:p>
+                      <w:pPr>
+                        <w:rPr>
+                          <w:lang w:val="en-US"/>
+                        </w:rPr>
+                      </w:pPr>
+                      <w:proofErr w:type="gramStart"/>
+                      <w:r>
+                        <w:rPr>
+                          <w:lang w:val="en-US"/>
+                        </w:rPr>
+                        <w:t>Counter[</w:t>
+                      </w:r>
+                      <w:proofErr w:type="gramEnd"/>
+                      <w:r>
+                        <w:rPr>
+                          <w:lang w:val="en-US"/>
+                        </w:rPr>
+                        <w:t>3]</w:t>
+                      </w:r>
+                    </w:p>
+                  </w:txbxContent>
+                </v:textbox>
+              </v:shape>
+            </w:pict>
+          </mc:Fallback>
+        </mc:AlternateContent>
+      </w:r>
+    </w:p>
+    <w:p>
+      <w:pPr>
+        <w:pStyle w:val="Heading2"/>
+      </w:pPr>
+      <w:r>
+        <w:rPr>
+          <w:noProof/>
+          <w:lang w:val="en-GB" w:eastAsia="en-GB"/>
+        </w:rPr>
+        <mc:AlternateContent>
+          <mc:Choice Requires="wps">
+            <w:drawing>
+              <wp:anchor distT="0" distB="0" distL="114300" distR="114300" simplePos="0" relativeHeight="251666432" behindDoc="0" locked="0" layoutInCell="1" allowOverlap="1" wp14:anchorId="5E37F00A" wp14:editId="23009610">
+                <wp:simplePos x="0" y="0"/>
+                <wp:positionH relativeFrom="column">
+                  <wp:posOffset>2990851</wp:posOffset>
+                </wp:positionH>
+                <wp:positionV relativeFrom="paragraph">
+                  <wp:posOffset>943610</wp:posOffset>
+                </wp:positionV>
+                <wp:extent cx="1104900" cy="1144270"/>
+                <wp:effectExtent l="0" t="38100" r="57150" b="17780"/>
+                <wp:wrapNone/>
+                <wp:docPr id="23" name="Straight Arrow Connector 23"/>
+                <wp:cNvGraphicFramePr/>
+                <a:graphic xmlns:a="http://schemas.openxmlformats.org/drawingml/2006/main">
+                  <a:graphicData uri="http://schemas.microsoft.com/office/word/2010/wordprocessingShape">
+                    <wps:wsp>
+                      <wps:cNvCnPr/>
+                      <wps:spPr>
+                        <a:xfrm flipV="1">
+                          <a:off x="0" y="0"/>
+                          <a:ext cx="1104900" cy="1144270"/>
+                        </a:xfrm>
+                        <a:prstGeom prst="straightConnector1">
+                          <a:avLst/>
+                        </a:prstGeom>
+                        <a:ln>
+                          <a:tailEnd type="triangle"/>
+                        </a:ln>
+                      </wps:spPr>
+                      <wps:style>
+                        <a:lnRef idx="3">
+                          <a:schemeClr val="dk1"/>
+                        </a:lnRef>
+                        <a:fillRef idx="0">
+                          <a:schemeClr val="dk1"/>
+                        </a:fillRef>
+                        <a:effectRef idx="2">
+                          <a:schemeClr val="dk1"/>
+                        </a:effectRef>
+                        <a:fontRef idx="minor">
+                          <a:schemeClr val="tx1"/>
+                        </a:fontRef>
+                      </wps:style>
+                      <wps:bodyPr/>
+                    </wps:wsp>
+                  </a:graphicData>
+                </a:graphic>
+                <wp14:sizeRelH relativeFrom="margin">
+                  <wp14:pctWidth>0</wp14:pctWidth>
+                </wp14:sizeRelH>
+                <wp14:sizeRelV relativeFrom="margin">
+                  <wp14:pctHeight>0</wp14:pctHeight>
+                </wp14:sizeRelV>
+              </wp:anchor>
+            </w:drawing>
+          </mc:Choice>
+          <mc:Fallback>
+            <w:pict>
+              <v:shape w14:anchorId="513FA8A8" id="Straight Arrow Connector 23" o:spid="_x0000_s1026" type="#_x0000_t32" style="position:absolute;margin-left:235.5pt;margin-top:74.3pt;width:87pt;height:90.1pt;flip:y;z-index:251666432;visibility:visible;mso-wrap-style:square;mso-width-percent:0;mso-height-percent:0;mso-wrap-distance-left:9pt;mso-wrap-distance-top:0;mso-wrap-distance-right:9pt;mso-wrap-distance-bottom:0;mso-position-horizontal:absolute;mso-position-horizontal-relative:text;mso-position-vertical:absolute;mso-position-vertical-relative:text;mso-width-percent:0;mso-height-percent:0;mso-width-relative:margin;mso-height-relative:margin" o:gfxdata="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" strokecolor="black [3200]" strokeweight="1.5pt">
+                <v:stroke endarrow="block" joinstyle="miter"/>
+              </v:shape>
+            </w:pict>
+          </mc:Fallback>
+        </mc:AlternateContent>
+      </w:r>
+      <w:r>
+        <w:rPr>
+          <w:noProof/>
+          <w:lang w:val="en-GB" w:eastAsia="en-GB"/>
+        </w:rPr>
+        <mc:AlternateContent>
+          <mc:Choice Requires="wps">
+            <w:drawing>
+              <wp:anchor distT="0" distB="0" distL="114300" distR="114300" simplePos="0" relativeHeight="251665408" behindDoc="0" locked="0" layoutInCell="1" allowOverlap="1" wp14:anchorId="6889A2E6" wp14:editId="033B4F83">
+                <wp:simplePos x="0" y="0"/>
+                <wp:positionH relativeFrom="column">
+                  <wp:posOffset>4019550</wp:posOffset>
+                </wp:positionH>
+                <wp:positionV relativeFrom="paragraph">
+                  <wp:posOffset>1087755</wp:posOffset>
+                </wp:positionV>
+                <wp:extent cx="1110615" cy="263525"/>
+                <wp:effectExtent l="0" t="0" r="13335" b="22225"/>
+                <wp:wrapNone/>
+                <wp:docPr id="22" name="Text Box 22"/>
+                <wp:cNvGraphicFramePr/>
+                <a:graphic xmlns:a="http://schemas.openxmlformats.org/drawingml/2006/main">
+                  <a:graphicData uri="http://schemas.microsoft.com/office/word/2010/wordprocessingShape">
+                    <wps:wsp>
+                      <wps:cNvSpPr txBox="1"/>
+                      <wps:spPr>
+                        <a:xfrm>
+                          <a:off x="0" y="0"/>
+                          <a:ext cx="1110615" cy="263525"/>
+                        </a:xfrm>
+                        <a:prstGeom prst="rect">
+                          <a:avLst/>
+                        </a:prstGeom>
+                        <a:solidFill>
+                          <a:sysClr val="window" lastClr="FFFFFF"/>
+                        </a:solidFill>
+                        <a:ln w="6350">
+                          <a:solidFill>
+                            <a:prstClr val="black"/>
+                          </a:solidFill>
+                        </a:ln>
+                      </wps:spPr>
+                      <wps:txbx>
+                        <w:txbxContent>
+                          <w:p>
+                            <w:pPr>
+                              <w:rPr>
+                                <w:lang w:val="en-US"/>
+                              </w:rPr>
+                            </w:pPr>
+                            <w:r>
+                              <w:rPr>
+                                <w:lang w:val="en-US"/>
+                              </w:rPr>
+                              <w:t>“counter two”</w:t>
+                            </w:r>
+                          </w:p>
+                        </w:txbxContent>
+                      </wps:txbx>
+                      <wps:bodyPr rot="0" spcFirstLastPara="0" vertOverflow="overflow" horzOverflow="overflow" vert="horz" wrap="square" lIns="91440" tIns="45720" rIns="91440" bIns="45720" numCol="1" spcCol="0" rtlCol="0" fromWordArt="0" anchor="t" anchorCtr="0" forceAA="0" compatLnSpc="1">
+                        <a:prstTxWarp prst="textNoShape">
+                          <a:avLst/>
+                        </a:prstTxWarp>
+                        <a:noAutofit/>
+                      </wps:bodyPr>
+                    </wps:wsp>
+                  </a:graphicData>
+                </a:graphic>
+                <wp14:sizeRelH relativeFrom="margin">
+                  <wp14:pctWidth>0</wp14:pctWidth>
+                </wp14:sizeRelH>
+              </wp:anchor>
+            </w:drawing>
+          </mc:Choice>
+          <mc:Fallback>
+            <w:pict>
+              <v:shape w14:anchorId="6889A2E6" id="Text Box 22" o:spid="_x0000_s1029" type="#_x0000_t202" style="position:absolute;margin-left:316.5pt;margin-top:85.65pt;width:87.45pt;height:20.75pt;z-index:251665408;visibility:visible;mso-wrap-style:square;mso-width-percent:0;mso-wrap-distance-left:9pt;mso-wrap-distance-top:0;mso-wrap-distance-right:9pt;mso-wrap-distance-bottom:0;mso-position-horizontal:absolute;mso-position-horizontal-relative:text;mso-position-vertical:absolute;mso-position-vertical-relative:text;mso-width-percent:0;mso-width-relative:margin;v-text-anchor:top" o:gfxdata="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" fillcolor="window" strokeweight=".5pt">
+                <v:textbox>
+                  <w:txbxContent>
+                    <w:p>
+                      <w:pPr>
+                        <w:rPr>
+                          <w:lang w:val="en-US"/>
+                        </w:rPr>
+                      </w:pPr>
+                      <w:r>
+                        <w:rPr>
+                          <w:lang w:val="en-US"/>
+                        </w:rPr>
+                        <w:t>“counter two”</w:t>
+                      </w:r>
+                    </w:p>
+                  </w:txbxContent>
+                </v:textbox>
+              </v:shape>
+            </w:pict>
+          </mc:Fallback>
+        </mc:AlternateContent>
+      </w:r>
+      <w:r>
+        <w:rPr>
+          <w:noProof/>
+          <w:lang w:val="en-GB" w:eastAsia="en-GB"/>
+        </w:rPr>
+        <mc:AlternateContent>
+          <mc:Choice Requires="wps">
+            <w:drawing>
+              <wp:anchor distT="0" distB="0" distL="114300" distR="114300" simplePos="0" relativeHeight="251663360" behindDoc="0" locked="0" layoutInCell="1" allowOverlap="1" wp14:anchorId="15661508" wp14:editId="08418F7B">
+                <wp:simplePos x="0" y="0"/>
+                <wp:positionH relativeFrom="column">
+                  <wp:posOffset>4210050</wp:posOffset>
+                </wp:positionH>
+                <wp:positionV relativeFrom="paragraph">
+                  <wp:posOffset>754380</wp:posOffset>
+                </wp:positionV>
+                <wp:extent cx="1076960" cy="302895"/>
+                <wp:effectExtent l="0" t="0" r="0" b="1905"/>
+                <wp:wrapNone/>
+                <wp:docPr id="21" name="Text Box 21"/>
+                <wp:cNvGraphicFramePr/>
+                <a:graphic xmlns:a="http://schemas.openxmlformats.org/drawingml/2006/main">
+                  <a:graphicData uri="http://schemas.microsoft.com/office/word/2010/wordprocessingShape">
+                    <wps:wsp>
+                      <wps:cNvSpPr txBox="1"/>
+                      <wps:spPr>
+                        <a:xfrm>
+                          <a:off x="0" y="0"/>
+                          <a:ext cx="1076960" cy="302895"/>
+                        </a:xfrm>
+                        <a:prstGeom prst="rect">
+                          <a:avLst/>
+                        </a:prstGeom>
+                        <a:noFill/>
+                        <a:ln w="6350">
+                          <a:noFill/>
+                        </a:ln>
+                      </wps:spPr>
+                      <wps:txbx>
+                        <w:txbxContent>
+                          <w:p>
+                            <w:pPr>
+                              <w:rPr>
+                                <w:lang w:val="en-US"/>
+                              </w:rPr>
+                            </w:pPr>
+                            <w:r>
+                              <w:rPr>
+                                <w:lang w:val="en-US"/>
+                              </w:rPr>
+                              <w:t>Counter</w:t>
+                            </w:r>
+                          </w:p>
+                        </w:txbxContent>
+                      </wps:txbx>
+                      <wps:bodyPr rot="0" spcFirstLastPara="0" vertOverflow="overflow" horzOverflow="overflow" vert="horz" wrap="square" lIns="91440" tIns="45720" rIns="91440" bIns="45720" numCol="1" spcCol="0" rtlCol="0" fromWordArt="0" anchor="t" anchorCtr="0" forceAA="0" compatLnSpc="1">
+                        <a:prstTxWarp prst="textNoShape">
+                          <a:avLst/>
+                        </a:prstTxWarp>
+                        <a:noAutofit/>
+                      </wps:bodyPr>
+                    </wps:wsp>
+                  </a:graphicData>
+                </a:graphic>
+                <wp14:sizeRelV relativeFrom="margin">
+                  <wp14:pctHeight>0</wp14:pctHeight>
+                </wp14:sizeRelV>
+              </wp:anchor>
+            </w:drawing>
+          </mc:Choice>
+          <mc:Fallback>
+            <w:pict>
+              <v:shape w14:anchorId="15661508" id="Text Box 21" o:spid="_x0000_s1030" type="#_x0000_t202" style="position:absolute;margin-left:331.5pt;margin-top:59.4pt;width:84.8pt;height:23.85pt;z-index:251663360;visibility:visible;mso-wrap-style:square;mso-height-percent:0;mso-wrap-distance-left:9pt;mso-wrap-distance-top:0;mso-wrap-distance-right:9pt;mso-wrap-distance-bottom:0;mso-position-horizontal:absolute;mso-position-horizontal-relative:text;mso-position-vertical:absolute;mso-position-vertical-relative:text;mso-height-percent:0;mso-height-relative:margin;v-text-anchor:top" o:gfxdata="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" filled="f" stroked="f" strokeweight=".5pt">
+                <v:textbox>
+                  <w:txbxContent>
+                    <w:p>
+                      <w:pPr>
+                        <w:rPr>
+                          <w:lang w:val="en-US"/>
+                        </w:rPr>
+                      </w:pPr>
+                      <w:r>
+                        <w:rPr>
+                          <w:lang w:val="en-US"/>
+                        </w:rPr>
+                        <w:t>Counter</w:t>
+                      </w:r>
+                    </w:p>
+                  </w:txbxContent>
+                </v:textbox>
+              </v:shape>
+            </w:pict>
+          </mc:Fallback>
+        </mc:AlternateContent>
+      </w:r>
+      <w:r>
+        <w:rPr>
+          <w:noProof/>
+          <w:lang w:val="en-GB" w:eastAsia="en-GB"/>
+        </w:rPr>
+        <mc:AlternateContent>
+          <mc:Choice Requires="wps">
+            <w:drawing>
+              <wp:anchor distT="0" distB="0" distL="114300" distR="114300" simplePos="0" relativeHeight="251661312" behindDoc="0" locked="0" layoutInCell="1" allowOverlap="1" wp14:anchorId="562A154F" wp14:editId="2780574F">
+                <wp:simplePos x="0" y="0"/>
+                <wp:positionH relativeFrom="column">
+                  <wp:posOffset>3943350</wp:posOffset>
+                </wp:positionH>
+                <wp:positionV relativeFrom="paragraph">
+                  <wp:posOffset>754380</wp:posOffset>
+                </wp:positionV>
+                <wp:extent cx="1334559" cy="734886"/>
+                <wp:effectExtent l="0" t="0" r="18415" b="27305"/>
+                <wp:wrapNone/>
+                <wp:docPr id="20" name="Rectangle 20"/>
+                <wp:cNvGraphicFramePr/>
+                <a:graphic xmlns:a="http://schemas.openxmlformats.org/drawingml/2006/main">
+                  <a:graphicData uri="http://schemas.microsoft.com/office/word/2010/wordprocessingShape">
+                    <wps:wsp>
+                      <wps:cNvSpPr/>
+                      <wps:spPr>
+                        <a:xfrm>
+                          <a:off x="0" y="0"/>
+                          <a:ext cx="1334559" cy="734886"/>
+                        </a:xfrm>
+                        <a:prstGeom prst="rect">
+                          <a:avLst/>
+                        </a:prstGeom>
+                        <a:solidFill>
+                          <a:schemeClr val="accent2"/>
+                        </a:solidFill>
+                        <a:ln w="12700" cap="flat" cmpd="sng" algn="ctr">
+                          <a:solidFill>
+                            <a:srgbClr val="70AD47">
+                              <a:shade val="50000"/>
+                            </a:srgbClr>
+                          </a:solidFill>
+                          <a:prstDash val="solid"/>
+                          <a:miter lim="800000"/>
+                        </a:ln>
+                        <a:effectLst/>
+                      </wps:spPr>
+                      <wps:bodyPr rot="0" spcFirstLastPara="0" vertOverflow="overflow" horzOverflow="overflow" vert="horz" wrap="square" lIns="91440" tIns="45720" rIns="91440" bIns="45720" numCol="1" spcCol="0" rtlCol="0" fromWordArt="0" anchor="ctr" anchorCtr="0" forceAA="0" compatLnSpc="1">
+                        <a:prstTxWarp prst="textNoShape">
+                          <a:avLst/>
+                        </a:prstTxWarp>
+                        <a:noAutofit/>
+                      </wps:bodyPr>
+                    </wps:wsp>
+                  </a:graphicData>
+                </a:graphic>
+              </wp:anchor>
+            </w:drawing>
+          </mc:Choice>
+          <mc:Fallback>
+            <w:pict>
+              <v:rect w14:anchorId="0947414E" id="Rectangle 20" o:spid="_x0000_s1026" style="position:absolute;margin-left:310.5pt;margin-top:59.4pt;width:105.1pt;height:57.85pt;z-index:251661312;visibility:visible;mso-wrap-style:square;mso-wrap-distance-left:9pt;mso-wrap-distance-top:0;mso-wrap-distance-right:9pt;mso-wrap-distance-bottom:0;mso-position-horizontal:absolute;mso-position-horizontal-relative:text;mso-position-vertical:absolute;mso-position-vertical-relative:text;v-text-anchor:middle" o:gfxdata="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" fillcolor="#ed7d31 [3205]" strokecolor="#507e32" strokeweight="1pt"/>
+            </w:pict>
+          </mc:Fallback>
+        </mc:AlternateContent>
+      </w:r>
+      <w:r>
+        <w:rPr>
+          <w:noProof/>
+          <w:lang w:val="en-GB" w:eastAsia="en-GB"/>
+        </w:rPr>
+        <mc:AlternateContent>
+          <mc:Choice Requires="wps">
+            <w:drawing>
+              <wp:anchor distT="0" distB="0" distL="114300" distR="114300" simplePos="0" relativeHeight="251648000" behindDoc="0" locked="0" layoutInCell="1" allowOverlap="1" wp14:anchorId="01A242DA" wp14:editId="48EB4DCE">
+                <wp:simplePos x="0" y="0"/>
+                <wp:positionH relativeFrom="column">
+                  <wp:posOffset>2108200</wp:posOffset>
+                </wp:positionH>
+                <wp:positionV relativeFrom="paragraph">
+                  <wp:posOffset>1656715</wp:posOffset>
+                </wp:positionV>
+                <wp:extent cx="1593188" cy="807813"/>
+                <wp:effectExtent l="0" t="0" r="26670" b="11430"/>
+                <wp:wrapNone/>
+                <wp:docPr id="10" name="Rectangle 10"/>
+                <wp:cNvGraphicFramePr/>
+                <a:graphic xmlns:a="http://schemas.openxmlformats.org/drawingml/2006/main">
+                  <a:graphicData uri="http://schemas.microsoft.com/office/word/2010/wordprocessingShape">
+                    <wps:wsp>
+                      <wps:cNvSpPr/>
+                      <wps:spPr>
+                        <a:xfrm>
+                          <a:off x="0" y="0"/>
+                          <a:ext cx="1593188" cy="807813"/>
+                        </a:xfrm>
+                        <a:prstGeom prst="rect">
+                          <a:avLst/>
+                        </a:prstGeom>
+                        <a:solidFill>
+                          <a:schemeClr val="accent2"/>
+                        </a:solidFill>
+                      </wps:spPr>
+                      <wps:style>
+                        <a:lnRef idx="2">
+                          <a:schemeClr val="accent6">
+                            <a:shade val="50000"/>
+                          </a:schemeClr>
+                        </a:lnRef>
+                        <a:fillRef idx="1">
+                          <a:schemeClr val="accent6"/>
+                        </a:fillRef>
+                        <a:effectRef idx="0">
+                          <a:schemeClr val="accent6"/>
+                        </a:effectRef>
+                        <a:fontRef idx="minor">
+                          <a:schemeClr val="lt1"/>
+                        </a:fontRef>
+                      </wps:style>
+                      <wps:bodyPr rot="0" spcFirstLastPara="0" vertOverflow="overflow" horzOverflow="overflow" vert="horz" wrap="square" lIns="91440" tIns="45720" rIns="91440" bIns="45720" numCol="1" spcCol="0" rtlCol="0" fromWordArt="0" anchor="ctr" anchorCtr="0" forceAA="0" compatLnSpc="1">
+                        <a:prstTxWarp prst="textNoShape">
+                          <a:avLst/>
+                        </a:prstTxWarp>
+                        <a:noAutofit/>
+                      </wps:bodyPr>
+                    </wps:wsp>
+                  </a:graphicData>
+                </a:graphic>
+              </wp:anchor>
+            </w:drawing>
+          </mc:Choice>
+          <mc:Fallback>
+            <w:pict>
+              <v:rect w14:anchorId="00539F5A" id="Rectangle 10" o:spid="_x0000_s1026" style="position:absolute;margin-left:166pt;margin-top:130.45pt;width:125.45pt;height:63.6pt;z-index:251648000;visibility:visible;mso-wrap-style:square;mso-wrap-distance-left:9pt;mso-wrap-distance-top:0;mso-wrap-distance-right:9pt;mso-wrap-distance-bottom:0;mso-position-horizontal:absolute;mso-position-horizontal-relative:text;mso-position-vertical:absolute;mso-position-vertical-relative:text;v-text-anchor:middle" o:gfxdata="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" fillcolor="#ed7d31 [3205]" strokecolor="#375623 [1609]" strokeweight="1pt"/>
+            </w:pict>
+          </mc:Fallback>
+        </mc:AlternateContent>
+      </w:r>
+      <w:r>
+        <w:rPr>
+          <w:noProof/>
+          <w:lang w:val="en-GB" w:eastAsia="en-GB"/>
+        </w:rPr>
+        <mc:AlternateContent>
+          <mc:Choice Requires="wps">
+            <w:drawing>
+              <wp:anchor distT="0" distB="0" distL="114300" distR="114300" simplePos="0" relativeHeight="251657216" behindDoc="0" locked="0" layoutInCell="1" allowOverlap="1" wp14:anchorId="0614C2EA" wp14:editId="6586393D">
+                <wp:simplePos x="0" y="0"/>
+                <wp:positionH relativeFrom="column">
+                  <wp:posOffset>1163117</wp:posOffset>
+                </wp:positionH>
+                <wp:positionV relativeFrom="paragraph">
+                  <wp:posOffset>1928469</wp:posOffset>
+                </wp:positionV>
+                <wp:extent cx="1040384" cy="495909"/>
+                <wp:effectExtent l="0" t="38100" r="64770" b="19050"/>
+                <wp:wrapNone/>
+                <wp:docPr id="15" name="Straight Arrow Connector 15"/>
+                <wp:cNvGraphicFramePr/>
+                <a:graphic xmlns:a="http://schemas.openxmlformats.org/drawingml/2006/main">
+                  <a:graphicData uri="http://schemas.microsoft.com/office/word/2010/wordprocessingShape">
+                    <wps:wsp>
+                      <wps:cNvCnPr/>
+                      <wps:spPr>
+                        <a:xfrm flipV="1">
+                          <a:off x="0" y="0"/>
+                          <a:ext cx="1040384" cy="495909"/>
+                        </a:xfrm>
+                        <a:prstGeom prst="straightConnector1">
+                          <a:avLst/>
+                        </a:prstGeom>
+                        <a:ln>
+                          <a:tailEnd type="triangle"/>
+                        </a:ln>
+                      </wps:spPr>
+                      <wps:style>
+                        <a:lnRef idx="3">
+                          <a:schemeClr val="dk1"/>
+                        </a:lnRef>
+                        <a:fillRef idx="0">
+                          <a:schemeClr val="dk1"/>
+                        </a:fillRef>
+                        <a:effectRef idx="2">
+                          <a:schemeClr val="dk1"/>
+                        </a:effectRef>
+                        <a:fontRef idx="minor">
+                          <a:schemeClr val="tx1"/>
+                        </a:fontRef>
+                      </wps:style>
+                      <wps:bodyPr/>
+                    </wps:wsp>
+                  </a:graphicData>
+                </a:graphic>
+                <wp14:sizeRelH relativeFrom="margin">
+                  <wp14:pctWidth>0</wp14:pctWidth>
+                </wp14:sizeRelH>
+                <wp14:sizeRelV relativeFrom="margin">
+                  <wp14:pctHeight>0</wp14:pctHeight>
+                </wp14:sizeRelV>
+              </wp:anchor>
+            </w:drawing>
+          </mc:Choice>
+          <mc:Fallback>
+            <w:pict>
+              <v:shape w14:anchorId="1BA34888" id="Straight Arrow Connector 15" o:spid="_x0000_s1026" type="#_x0000_t32" style="position:absolute;margin-left:91.6pt;margin-top:151.85pt;width:81.9pt;height:39.05pt;flip:y;z-index:251657216;visibility:visible;mso-wrap-style:square;mso-width-percent:0;mso-height-percent:0;mso-wrap-distance-left:9pt;mso-wrap-distance-top:0;mso-wrap-distance-right:9pt;mso-wrap-distance-bottom:0;mso-position-horizontal:absolute;mso-position-horizontal-relative:text;mso-position-vertical:absolute;mso-position-vertical-relative:text;mso-width-percent:0;mso-height-percent:0;mso-width-relative:margin;mso-height-relative:margin" o:gfxdata="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" strokecolor="black [3200]" strokeweight="1.5pt">
+                <v:stroke endarrow="block" joinstyle="miter"/>
+              </v:shape>
+            </w:pict>
+          </mc:Fallback>
+        </mc:AlternateContent>
+      </w:r>
+      <w:r>
+        <w:rPr>
+          <w:noProof/>
+          <w:lang w:val="en-GB" w:eastAsia="en-GB"/>
+        </w:rPr>
+        <mc:AlternateContent>
+          <mc:Choice Requires="wps">
+            <w:drawing>
+              <wp:anchor distT="0" distB="0" distL="114300" distR="114300" simplePos="0" relativeHeight="251667456" behindDoc="0" locked="0" layoutInCell="1" allowOverlap="1" wp14:anchorId="694EB5C5" wp14:editId="0BA033E4">
+                <wp:simplePos x="0" y="0"/>
+                <wp:positionH relativeFrom="column">
+                  <wp:posOffset>264871</wp:posOffset>
+                </wp:positionH>
+                <wp:positionV relativeFrom="paragraph">
+                  <wp:posOffset>2425700</wp:posOffset>
+                </wp:positionV>
+                <wp:extent cx="1042023" cy="274320"/>
+                <wp:effectExtent l="0" t="0" r="25400" b="11430"/>
+                <wp:wrapNone/>
+                <wp:docPr id="9" name="Rectangle 9"/>
+                <wp:cNvGraphicFramePr/>
+                <a:graphic xmlns:a="http://schemas.openxmlformats.org/drawingml/2006/main">
+                  <a:graphicData uri="http://schemas.microsoft.com/office/word/2010/wordprocessingShape">
+                    <wps:wsp>
+                      <wps:cNvSpPr/>
+                      <wps:spPr>
+                        <a:xfrm>
+                          <a:off x="0" y="0"/>
+                          <a:ext cx="1042023" cy="274320"/>
+                        </a:xfrm>
+                        <a:prstGeom prst="rect">
+                          <a:avLst/>
+                        </a:prstGeom>
+                      </wps:spPr>
+                      <wps:style>
+                        <a:lnRef idx="2">
+                          <a:schemeClr val="accent1">
+                            <a:shade val="50000"/>
+                          </a:schemeClr>
+                        </a:lnRef>
+                        <a:fillRef idx="1">
+                          <a:schemeClr val="accent1"/>
+                        </a:fillRef>
+                        <a:effectRef idx="0">
+                          <a:schemeClr val="accent1"/>
+                        </a:effectRef>
+                        <a:fontRef idx="minor">
+                          <a:schemeClr val="lt1"/>
+                        </a:fontRef>
+                      </wps:style>
+                      <wps:txbx>
+                        <w:txbxContent>
+                          <w:p>
+                            <w:pPr>
+                              <w:jc w:val="center"/>
+                              <w:rPr>
+                                <w:lang w:val="en-US"/>
+                              </w:rPr>
+                            </w:pPr>
+                            <w:proofErr w:type="spellStart"/>
+                            <w:r>
+                              <w:rPr>
+                                <w:lang w:val="en-US"/>
+                              </w:rPr>
+                              <w:t>myCounters</w:t>
+                            </w:r>
+                            <w:proofErr w:type="spellEnd"/>
+                          </w:p>
+                        </w:txbxContent>
+                      </wps:txbx>
+                      <wps:bodyPr rot="0" spcFirstLastPara="0" vertOverflow="overflow" horzOverflow="overflow" vert="horz" wrap="square" lIns="91440" tIns="45720" rIns="91440" bIns="45720" numCol="1" spcCol="0" rtlCol="0" fromWordArt="0" anchor="ctr" anchorCtr="0" forceAA="0" compatLnSpc="1">
+                        <a:prstTxWarp prst="textNoShape">
+                          <a:avLst/>
+                        </a:prstTxWarp>
+                        <a:noAutofit/>
+                      </wps:bodyPr>
+                    </wps:wsp>
+                  </a:graphicData>
+                </a:graphic>
+                <wp14:sizeRelH relativeFrom="margin">
+                  <wp14:pctWidth>0</wp14:pctWidth>
+                </wp14:sizeRelH>
+              </wp:anchor>
+            </w:drawing>
+          </mc:Choice>
+          <mc:Fallback>
+            <w:pict>
+              <v:rect w14:anchorId="694EB5C5" id="Rectangle 9" o:spid="_x0000_s1031" style="position:absolute;margin-left:20.85pt;margin-top:191pt;width:82.05pt;height:21.6pt;z-index:251667456;visibility:visible;mso-wrap-style:square;mso-width-percent:0;mso-wrap-distance-left:9pt;mso-wrap-distance-top:0;mso-wrap-distance-right:9pt;mso-wrap-distance-bottom:0;mso-position-horizontal:absolute;mso-position-horizontal-relative:text;mso-position-vertical:absolute;mso-position-vertical-relative:text;mso-width-percent:0;mso-width-relative:margin;v-text-anchor:middle" o:gfxdata="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" fillcolor="#5b9bd5 [3204]" strokecolor="#1f4d78 [1604]" strokeweight="1pt">
+                <v:textbox>
+                  <w:txbxContent>
+                    <w:p>
+                      <w:pPr>
+                        <w:jc w:val="center"/>
+                        <w:rPr>
+                          <w:lang w:val="en-US"/>
+                        </w:rPr>
+                      </w:pPr>
+                      <w:proofErr w:type="spellStart"/>
+                      <w:r>
+                        <w:rPr>
+                          <w:lang w:val="en-US"/>
+                        </w:rPr>
+                        <w:t>myCounters</w:t>
+                      </w:r>
+                      <w:proofErr w:type="spellEnd"/>
+                    </w:p>
+                  </w:txbxContent>
+                </v:textbox>
+              </v:rect>
+            </w:pict>
+          </mc:Fallback>
+        </mc:AlternateContent>
+      </w:r>
+      <w:r>
+        <w:rPr>
+          <w:noProof/>
+          <w:lang w:val="en-GB" w:eastAsia="en-GB"/>
+        </w:rPr>
+        <mc:AlternateContent>
+          <mc:Choice Requires="wps">
+            <w:drawing>
+              <wp:anchor distT="0" distB="0" distL="114300" distR="114300" simplePos="0" relativeHeight="251655168" behindDoc="0" locked="0" layoutInCell="1" allowOverlap="1" wp14:anchorId="1BF365D5" wp14:editId="6396521A">
+                <wp:simplePos x="0" y="0"/>
+                <wp:positionH relativeFrom="column">
+                  <wp:posOffset>220548</wp:posOffset>
+                </wp:positionH>
+                <wp:positionV relativeFrom="paragraph">
+                  <wp:posOffset>1794942</wp:posOffset>
                 </wp:positionV>
                 <wp:extent cx="1143000" cy="1828800"/>
-                <wp:effectExtent l="0" t="0" r="25400" b="25400"/>
+                <wp:effectExtent l="0" t="0" r="19050" b="19050"/>
                 <wp:wrapThrough wrapText="bothSides">
                   <wp:wrapPolygon edited="0">
                     <wp:start x="0" y="0"/>
@@ -516,19 +1809,8 @@
                               <w:t>Main</w:t>
                             </w:r>
                           </w:p>
-                          <w:p>
-                            <w:pPr>
-                              <w:jc w:val="center"/>
-                            </w:pPr>
-                          </w:p>
-                          <w:p>
-                            <w:pPr>
-                              <w:jc w:val="center"/>
-                            </w:pPr>
-                            <w:r>
-                              <w:t>…</w:t>
-                            </w:r>
-                          </w:p>
+                          <w:p/>
+                          <w:p/>
                         </w:txbxContent>
                       </wps:txbx>
                       <wps:bodyPr rot="0" spcFirstLastPara="0" vertOverflow="overflow" horzOverflow="overflow" vert="horz" wrap="square" lIns="91440" tIns="45720" rIns="91440" bIns="45720" numCol="1" spcCol="0" rtlCol="0" fromWordArt="0" anchor="t" anchorCtr="0" forceAA="0" compatLnSpc="1">
@@ -545,7 +1827,7 @@
           </mc:Choice>
           <mc:Fallback>
             <w:pict>
-              <v:rect w14:anchorId="7B21CDFF" id="Rectangle_x0020_4" o:spid="_x0000_s1026" style="position:absolute;margin-left:13.05pt;margin-top:173.45pt;width:90pt;height:2in;z-index:251662336;visibility:visible;mso-wrap-style:square;mso-wrap-distance-left:9pt;mso-wrap-distance-top:0;mso-wrap-distance-right:9pt;mso-wrap-distance-bottom:0;mso-position-horizontal:absolute;mso-position-horizontal-relative:text;mso-position-vertical:absolute;mso-position-vertical-relative:text;v-text-anchor:top" o:gfxdata="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" fillcolor="#5b9bd5 [3204]" strokecolor="#1f4d78 [1604]" strokeweight="1pt">
+              <v:rect w14:anchorId="1BF365D5" id="Rectangle 4" o:spid="_x0000_s1032" style="position:absolute;margin-left:17.35pt;margin-top:141.35pt;width:90pt;height:2in;z-index:251655168;visibility:visible;mso-wrap-style:square;mso-wrap-distance-left:9pt;mso-wrap-distance-top:0;mso-wrap-distance-right:9pt;mso-wrap-distance-bottom:0;mso-position-horizontal:absolute;mso-position-horizontal-relative:text;mso-position-vertical:absolute;mso-position-vertical-relative:text;v-text-anchor:top" o:gfxdata="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" fillcolor="#5b9bd5 [3204]" strokecolor="#1f4d78 [1604]" strokeweight="1pt">
                 <v:textbox>
                   <w:txbxContent>
                     <w:p>
@@ -559,19 +1841,8 @@
                         <w:t>Main</w:t>
                       </w:r>
                     </w:p>
-                    <w:p>
-                      <w:pPr>
-                        <w:jc w:val="center"/>
-                      </w:pPr>
-                    </w:p>
-                    <w:p>
-                      <w:pPr>
-                        <w:jc w:val="center"/>
-                      </w:pPr>
-                      <w:r>
-                        <w:t>…</w:t>
-                      </w:r>
-                    </w:p>
+                    <w:p/>
+                    <w:p/>
                   </w:txbxContent>
                 </v:textbox>
                 <w10:wrap type="through"/>
@@ -588,22 +1859,22 @@
         <mc:AlternateContent>
           <mc:Choice Requires="wpg">
             <w:drawing>
-              <wp:anchor distT="0" distB="0" distL="114300" distR="114300" simplePos="0" relativeHeight="251661312" behindDoc="0" locked="0" layoutInCell="1" allowOverlap="1" wp14:anchorId="7B2973DF" wp14:editId="7C051D9B">
+              <wp:anchor distT="0" distB="0" distL="114300" distR="114300" simplePos="0" relativeHeight="251656192" behindDoc="1" locked="0" layoutInCell="1" allowOverlap="1" wp14:anchorId="18D8925A" wp14:editId="4773578B">
                 <wp:simplePos x="0" y="0"/>
                 <wp:positionH relativeFrom="column">
-                  <wp:posOffset>-60456</wp:posOffset>
+                  <wp:posOffset>-59055</wp:posOffset>
                 </wp:positionH>
                 <wp:positionV relativeFrom="paragraph">
-                  <wp:posOffset>259064</wp:posOffset>
+                  <wp:posOffset>295097</wp:posOffset>
                 </wp:positionV>
-                <wp:extent cx="5712507" cy="3886200"/>
-                <wp:effectExtent l="0" t="0" r="27940" b="25400"/>
+                <wp:extent cx="5751195" cy="3885565"/>
+                <wp:effectExtent l="0" t="0" r="20955" b="19685"/>
                 <wp:wrapThrough wrapText="bothSides">
                   <wp:wrapPolygon edited="0">
                     <wp:start x="0" y="0"/>
-                    <wp:lineTo x="0" y="21600"/>
-                    <wp:lineTo x="21610" y="21600"/>
-                    <wp:lineTo x="21610" y="0"/>
+                    <wp:lineTo x="0" y="21604"/>
+                    <wp:lineTo x="21607" y="21604"/>
+                    <wp:lineTo x="21607" y="0"/>
                     <wp:lineTo x="0" y="0"/>
                   </wp:wrapPolygon>
                 </wp:wrapThrough>
@@ -616,11 +1887,56 @@
                       <wpg:grpSpPr>
                         <a:xfrm>
                           <a:off x="0" y="0"/>
-                          <a:ext cx="5712507" cy="3886200"/>
+                          <a:ext cx="5751195" cy="3885565"/>
                           <a:chOff x="0" y="0"/>
-                          <a:chExt cx="5712507" cy="3886200"/>
+                          <a:chExt cx="5752216" cy="3886200"/>
                         </a:xfrm>
                       </wpg:grpSpPr>
+                      <wps:wsp>
+                        <wps:cNvPr id="2" name="Rectangle 2"/>
+                        <wps:cNvSpPr/>
+                        <wps:spPr>
+                          <a:xfrm>
+                            <a:off x="1634241" y="0"/>
+                            <a:ext cx="4117975" cy="3886200"/>
+                          </a:xfrm>
+                          <a:prstGeom prst="rect">
+                            <a:avLst/>
+                          </a:prstGeom>
+                        </wps:spPr>
+                        <wps:style>
+                          <a:lnRef idx="2">
+                            <a:schemeClr val="accent6"/>
+                          </a:lnRef>
+                          <a:fillRef idx="1">
+                            <a:schemeClr val="lt1"/>
+                          </a:fillRef>
+                          <a:effectRef idx="0">
+                            <a:schemeClr val="accent6"/>
+                          </a:effectRef>
+                          <a:fontRef idx="minor">
+                            <a:schemeClr val="dk1"/>
+                          </a:fontRef>
+                        </wps:style>
+                        <wps:txbx>
+                          <w:txbxContent>
+                            <w:p>
+                              <w:pPr>
+                                <w:jc w:val="center"/>
+                              </w:pPr>
+                              <w:r>
+                                <w:t>Heap</w:t>
+                              </w:r>
+                            </w:p>
+                          </w:txbxContent>
+                        </wps:txbx>
+                        <wps:bodyPr rot="0" spcFirstLastPara="0" vertOverflow="overflow" horzOverflow="overflow" vert="horz" wrap="square" lIns="91440" tIns="45720" rIns="91440" bIns="45720" numCol="1" spcCol="0" rtlCol="0" fromWordArt="0" anchor="t" anchorCtr="0" forceAA="0" compatLnSpc="1">
+                          <a:prstTxWarp prst="textNoShape">
+                            <a:avLst/>
+                          </a:prstTxWarp>
+                          <a:noAutofit/>
+                        </wps:bodyPr>
+                      </wps:wsp>
                       <wps:wsp>
                         <wps:cNvPr id="1" name="Rectangle 1"/>
                         <wps:cNvSpPr/>
@@ -666,61 +1982,36 @@
                           <a:noAutofit/>
                         </wps:bodyPr>
                       </wps:wsp>
-                      <wps:wsp>
-                        <wps:cNvPr id="2" name="Rectangle 2"/>
-                        <wps:cNvSpPr/>
-                        <wps:spPr>
-                          <a:xfrm>
-                            <a:off x="1594532" y="0"/>
-                            <a:ext cx="4117975" cy="3886200"/>
-                          </a:xfrm>
-                          <a:prstGeom prst="rect">
-                            <a:avLst/>
-                          </a:prstGeom>
-                        </wps:spPr>
-                        <wps:style>
-                          <a:lnRef idx="2">
-                            <a:schemeClr val="accent6"/>
-                          </a:lnRef>
-                          <a:fillRef idx="1">
-                            <a:schemeClr val="lt1"/>
-                          </a:fillRef>
-                          <a:effectRef idx="0">
-                            <a:schemeClr val="accent6"/>
-                          </a:effectRef>
-                          <a:fontRef idx="minor">
-                            <a:schemeClr val="dk1"/>
-                          </a:fontRef>
-                        </wps:style>
-                        <wps:txbx>
-                          <w:txbxContent>
-                            <w:p>
-                              <w:pPr>
-                                <w:jc w:val="center"/>
-                              </w:pPr>
-                              <w:r>
-                                <w:t>Heap</w:t>
-                              </w:r>
-                            </w:p>
-                          </w:txbxContent>
-                        </wps:txbx>
-                        <wps:bodyPr rot="0" spcFirstLastPara="0" vertOverflow="overflow" horzOverflow="overflow" vert="horz" wrap="square" lIns="91440" tIns="45720" rIns="91440" bIns="45720" numCol="1" spcCol="0" rtlCol="0" fromWordArt="0" anchor="t" anchorCtr="0" forceAA="0" compatLnSpc="1">
-                          <a:prstTxWarp prst="textNoShape">
-                            <a:avLst/>
-                          </a:prstTxWarp>
-                          <a:noAutofit/>
-                        </wps:bodyPr>
-                      </wps:wsp>
                     </wpg:wgp>
                   </a:graphicData>
                 </a:graphic>
+                <wp14:sizeRelH relativeFrom="margin">
+                  <wp14:pctWidth>0</wp14:pctWidth>
+                </wp14:sizeRelH>
+                <wp14:sizeRelV relativeFrom="margin">
+                  <wp14:pctHeight>0</wp14:pctHeight>
+                </wp14:sizeRelV>
               </wp:anchor>
             </w:drawing>
           </mc:Choice>
           <mc:Fallback>
             <w:pict>
-              <v:group w14:anchorId="7B2973DF" id="Group_x0020_3" o:spid="_x0000_s1027" style="position:absolute;margin-left:-4.75pt;margin-top:20.4pt;width:449.8pt;height:306pt;z-index:251661312" coordsize="5712507,3886200" o:gfxdata="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">
-                <v:rect id="Rectangle_x0020_1" o:spid="_x0000_s1028" style="position:absolute;width:1597660;height:3886200;visibility:visible;mso-wrap-style:square;v-text-anchor:top" o:gfxdata="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" fillcolor="white [3201]" strokecolor="#70ad47 [3209]" strokeweight="1pt">
+              <v:group w14:anchorId="18D8925A" id="Group 3" o:spid="_x0000_s1033" style="position:absolute;margin-left:-4.65pt;margin-top:23.25pt;width:452.85pt;height:305.95pt;z-index:-251660288;mso-width-relative:margin;mso-height-relative:margin" coordsize="57522,38862" o:gfxdata="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">
+                <v:rect id="Rectangle 2" o:spid="_x0000_s1034" style="position:absolute;left:16342;width:41180;height:38862;visibility:visible;mso-wrap-style:square;v-text-anchor:top" o:gfxdata="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" fillcolor="white [3201]" strokecolor="#70ad47 [3209]" strokeweight="1pt">
+                  <v:textbox>
+                    <w:txbxContent>
+                      <w:p>
+                        <w:pPr>
+                          <w:jc w:val="center"/>
+                        </w:pPr>
+                        <w:r>
+                          <w:t>Heap</w:t>
+                        </w:r>
+                      </w:p>
+                    </w:txbxContent>
+                  </v:textbox>
+                </v:rect>
+                <v:rect id="Rectangle 1" o:spid="_x0000_s1035" style="position:absolute;width:15976;height:38862;visibility:visible;mso-wrap-style:square;v-text-anchor:top" o:gfxdata="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" fillcolor="white [3201]" strokecolor="#70ad47 [3209]" strokeweight="1pt">
                   <v:textbox>
                     <w:txbxContent>
                       <w:p>
@@ -734,20 +2025,6 @@
                     </w:txbxContent>
                   </v:textbox>
                 </v:rect>
-                <v:rect id="Rectangle_x0020_2" o:spid="_x0000_s1029" style="position:absolute;left:1594532;width:4117975;height:3886200;visibility:visible;mso-wrap-style:square;v-text-anchor:top" o:gfxdata="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" fillcolor="white [3201]" strokecolor="#70ad47 [3209]" strokeweight="1pt">
-                  <v:textbox>
-                    <w:txbxContent>
-                      <w:p>
-                        <w:pPr>
-                          <w:jc w:val="center"/>
-                        </w:pPr>
-                        <w:r>
-                          <w:t>Heap</w:t>
-                        </w:r>
-                      </w:p>
-                    </w:txbxContent>
-                  </v:textbox>
-                </v:rect>
                 <w10:wrap type="through"/>
               </v:group>
             </w:pict>
@@ -759,6 +2036,8 @@
       <w:pPr>
         <w:pStyle w:val="Heading2"/>
       </w:pPr>
+      <w:bookmarkStart w:id="0" w:name="_GoBack"/>
+      <w:bookmarkEnd w:id="0"/>
     </w:p>
     <w:sectPr>
       <w:pgSz w:w="11900" w:h="16840"/>
@@ -771,7 +2050,7 @@
 </file>
 
 <file path=word/styles.xml><?xml version="1.0" encoding="utf-8"?>
-<w:styles xmlns:mc="http://schemas.openxmlformats.org/markup-compatibility/2006" xmlns:r="http://schemas.openxmlformats.org/officeDocument/2006/relationships" xmlns:w="http://schemas.openxmlformats.org/wordprocessingml/2006/main" xmlns:w14="http://schemas.microsoft.com/office/word/2010/wordml" xmlns:w15="http://schemas.microsoft.com/office/word/2012/wordml" mc:Ignorable="w14 w15">
+<w:styles xmlns:mc="http://schemas.openxmlformats.org/markup-compatibility/2006" xmlns:r="http://schemas.openxmlformats.org/officeDocument/2006/relationships" xmlns:w="http://schemas.openxmlformats.org/wordprocessingml/2006/main" xmlns:w14="http://schemas.microsoft.com/office/word/2010/wordml" xmlns:w15="http://schemas.microsoft.com/office/word/2012/wordml" xmlns:w16cex="http://schemas.microsoft.com/office/word/2018/wordml/cex" xmlns:w16cid="http://schemas.microsoft.com/office/word/2016/wordml/cid" xmlns:w16="http://schemas.microsoft.com/office/word/2018/wordml" xmlns:w16se="http://schemas.microsoft.com/office/word/2015/wordml/symex" mc:Ignorable="w14 w15 w16se w16cid w16 w16cex">
   <w:docDefaults>
     <w:rPrDefault>
       <w:rPr>
@@ -783,7 +2062,7 @@
     </w:rPrDefault>
     <w:pPrDefault/>
   </w:docDefaults>
-  <w:latentStyles w:defLockedState="0" w:defUIPriority="99" w:defSemiHidden="0" w:defUnhideWhenUsed="0" w:defQFormat="0" w:count="382">
+  <w:latentStyles w:defLockedState="0" w:defUIPriority="99" w:defSemiHidden="0" w:defUnhideWhenUsed="0" w:defQFormat="0" w:count="376">
     <w:lsdException w:name="Normal" w:uiPriority="0" w:qFormat="1"/>
     <w:lsdException w:name="heading 1" w:uiPriority="9" w:qFormat="1"/>
     <w:lsdException w:name="heading 2" w:semiHidden="1" w:uiPriority="9" w:unhideWhenUsed="1" w:qFormat="1"/>
@@ -940,15 +2219,6 @@
     <w:lsdException w:name="Balloon Text" w:semiHidden="1" w:unhideWhenUsed="1"/>
     <w:lsdException w:name="Table Grid" w:uiPriority="39"/>
     <w:lsdException w:name="Table Theme" w:semiHidden="1" w:unhideWhenUsed="1"/>
-    <w:lsdException w:name="Note Level 1" w:semiHidden="1" w:unhideWhenUsed="1"/>
-    <w:lsdException w:name="Note Level 2" w:semiHidden="1" w:unhideWhenUsed="1"/>
-    <w:lsdException w:name="Note Level 3" w:semiHidden="1" w:unhideWhenUsed="1"/>
-    <w:lsdException w:name="Note Level 4" w:semiHidden="1" w:unhideWhenUsed="1"/>
-    <w:lsdException w:name="Note Level 5" w:semiHidden="1" w:unhideWhenUsed="1"/>
-    <w:lsdException w:name="Note Level 6" w:semiHidden="1" w:unhideWhenUsed="1"/>
-    <w:lsdException w:name="Note Level 7" w:semiHidden="1" w:unhideWhenUsed="1"/>
-    <w:lsdException w:name="Note Level 8" w:semiHidden="1" w:unhideWhenUsed="1"/>
-    <w:lsdException w:name="Note Level 9" w:semiHidden="1" w:unhideWhenUsed="1"/>
     <w:lsdException w:name="Placeholder Text" w:semiHidden="1"/>
     <w:lsdException w:name="No Spacing" w:uiPriority="1" w:qFormat="1"/>
     <w:lsdException w:name="Light Shading" w:uiPriority="60"/>
@@ -1582,7 +2852,7 @@
 </file>
 
 <file path=customXml/itemProps1.xml><?xml version="1.0" encoding="utf-8"?>
-<ds:datastoreItem xmlns:ds="http://schemas.openxmlformats.org/officeDocument/2006/customXml" ds:itemID="{849C12C3-60AB-F243-A6D4-98701A344643}">
+<ds:datastoreItem xmlns:ds="http://schemas.openxmlformats.org/officeDocument/2006/customXml" ds:itemID="{99F271EB-E586-4F11-9526-78570D22835C}">
   <ds:schemaRefs>
     <ds:schemaRef ds:uri="http://schemas.openxmlformats.org/officeDocument/2006/bibliography"/>
   </ds:schemaRefs>

--- a/Week2/2.1/2.1P - Answers.docx
+++ b/Week2/2.1/2.1P - Answers.docx
@@ -1,6 +1,6 @@
 
 <file path=word/document.xml><?xml version="1.0" encoding="utf-8"?>
-<w:document xmlns:wpc="http://schemas.microsoft.com/office/word/2010/wordprocessingCanvas" xmlns:cx="http://schemas.microsoft.com/office/drawing/2014/chartex" xmlns:cx1="http://schemas.microsoft.com/office/drawing/2015/9/8/chartex" xmlns:cx2="http://schemas.microsoft.com/office/drawing/2015/10/21/chartex" xmlns:cx3="http://schemas.microsoft.com/office/drawing/2016/5/9/chartex" xmlns:cx4="http://schemas.microsoft.com/office/drawing/2016/5/10/chartex" xmlns:cx5="http://schemas.microsoft.com/office/drawing/2016/5/11/chartex" xmlns:cx6="http://schemas.microsoft.com/office/drawing/2016/5/12/chartex" xmlns:cx7="http://schemas.microsoft.com/office/drawing/2016/5/13/chartex" xmlns:cx8="http://schemas.microsoft.com/office/drawing/2016/5/14/chartex" xmlns:mc="http://schemas.openxmlformats.org/markup-compatibility/2006" xmlns:aink="http://schemas.microsoft.com/office/drawing/2016/ink" xmlns:am3d="http://schemas.microsoft.com/office/drawing/2017/model3d" xmlns:o="urn:schemas-microsoft-com:office:office" xmlns:r="http://schemas.openxmlformats.org/officeDocument/2006/relationships" xmlns:m="http://schemas.openxmlformats.org/officeDocument/2006/math" xmlns:v="urn:schemas-microsoft-com:vml" xmlns:wp14="http://schemas.microsoft.com/office/word/2010/wordprocessingDrawing" xmlns:wp="http://schemas.openxmlformats.org/drawingml/2006/wordprocessingDrawing" xmlns:w10="urn:schemas-microsoft-com:office:word" xmlns:w="http://schemas.openxmlformats.org/wordprocessingml/2006/main" xmlns:w14="http://schemas.microsoft.com/office/word/2010/wordml" xmlns:w15="http://schemas.microsoft.com/office/word/2012/wordml" xmlns:w16cex="http://schemas.microsoft.com/office/word/2018/wordml/cex" xmlns:w16cid="http://schemas.microsoft.com/office/word/2016/wordml/cid" xmlns:w16="http://schemas.microsoft.com/office/word/2018/wordml" xmlns:w16se="http://schemas.microsoft.com/office/word/2015/wordml/symex" xmlns:wpg="http://schemas.microsoft.com/office/word/2010/wordprocessingGroup" xmlns:wpi="http://schemas.microsoft.com/office/word/2010/wordprocessingInk" xmlns:wne="http://schemas.microsoft.com/office/word/2006/wordml" xmlns:wps="http://schemas.microsoft.com/office/word/2010/wordprocessingShape" mc:Ignorable="w14 w15 w16se w16cid w16 w16cex wp14">
+<w:document xmlns:wpc="http://schemas.microsoft.com/office/word/2010/wordprocessingCanvas" xmlns:cx="http://schemas.microsoft.com/office/drawing/2014/chartex" xmlns:cx1="http://schemas.microsoft.com/office/drawing/2015/9/8/chartex" xmlns:cx2="http://schemas.microsoft.com/office/drawing/2015/10/21/chartex" xmlns:cx3="http://schemas.microsoft.com/office/drawing/2016/5/9/chartex" xmlns:cx4="http://schemas.microsoft.com/office/drawing/2016/5/10/chartex" xmlns:cx5="http://schemas.microsoft.com/office/drawing/2016/5/11/chartex" xmlns:cx6="http://schemas.microsoft.com/office/drawing/2016/5/12/chartex" xmlns:cx7="http://schemas.microsoft.com/office/drawing/2016/5/13/chartex" xmlns:cx8="http://schemas.microsoft.com/office/drawing/2016/5/14/chartex" xmlns:mc="http://schemas.openxmlformats.org/markup-compatibility/2006" xmlns:aink="http://schemas.microsoft.com/office/drawing/2016/ink" xmlns:am3d="http://schemas.microsoft.com/office/drawing/2017/model3d" xmlns:o="urn:schemas-microsoft-com:office:office" xmlns:r="http://schemas.openxmlformats.org/officeDocument/2006/relationships" xmlns:m="http://schemas.openxmlformats.org/officeDocument/2006/math" xmlns:v="urn:schemas-microsoft-com:vml" xmlns:wp14="http://schemas.microsoft.com/office/word/2010/wordprocessingDrawing" xmlns:wp="http://schemas.openxmlformats.org/drawingml/2006/wordprocessingDrawing" xmlns:w10="urn:schemas-microsoft-com:office:word" xmlns:w="http://schemas.openxmlformats.org/wordprocessingml/2006/main" xmlns:w14="http://schemas.microsoft.com/office/word/2010/wordml" xmlns:w15="http://schemas.microsoft.com/office/word/2012/wordml" xmlns:w16cid="http://schemas.microsoft.com/office/word/2016/wordml/cid" xmlns:w16se="http://schemas.microsoft.com/office/word/2015/wordml/symex" xmlns:wpg="http://schemas.microsoft.com/office/word/2010/wordprocessingGroup" xmlns:wpi="http://schemas.microsoft.com/office/word/2010/wordprocessingInk" xmlns:wne="http://schemas.microsoft.com/office/word/2006/wordml" xmlns:wps="http://schemas.microsoft.com/office/word/2010/wordprocessingShape" mc:Ignorable="w14 w15 w16se w16cid wp14">
   <w:body>
     <w:p>
       <w:pPr>
@@ -45,7 +45,28 @@
         <w:t xml:space="preserve"> A total of </w:t>
       </w:r>
       <w:r>
-        <w:t>3</w:t>
+        <w:t xml:space="preserve">2, as </w:t>
+      </w:r>
+      <w:proofErr w:type="spellStart"/>
+      <w:proofErr w:type="gramStart"/>
+      <w:r>
+        <w:t>myCounters</w:t>
+      </w:r>
+      <w:proofErr w:type="spellEnd"/>
+      <w:r>
+        <w:t>[</w:t>
+      </w:r>
+      <w:proofErr w:type="gramEnd"/>
+      <w:r>
+        <w:t xml:space="preserve">2] is just pointing to the location of </w:t>
+      </w:r>
+      <w:proofErr w:type="spellStart"/>
+      <w:r>
+        <w:t>mycounters</w:t>
+      </w:r>
+      <w:proofErr w:type="spellEnd"/>
+      <w:r>
+        <w:t>[0] and not actually creating a new instance of it</w:t>
       </w:r>
     </w:p>
     <w:p/>
@@ -89,12 +110,57 @@
     <w:p/>
     <w:p>
       <w:r>
-        <w:t>Variables are primitive types of data objects are user defined data types the relationship is a</w:t>
-      </w:r>
-    </w:p>
-    <w:p>
+        <w:t xml:space="preserve">Variables are primitive types of </w:t>
+      </w:r>
+      <w:proofErr w:type="gramStart"/>
+      <w:r>
+        <w:t>data</w:t>
+      </w:r>
+      <w:r>
+        <w:t>,</w:t>
+      </w:r>
+      <w:proofErr w:type="gramEnd"/>
+      <w:r>
+        <w:t xml:space="preserve"> objects are user defined data types</w:t>
+      </w:r>
+      <w:r>
+        <w:t>. T</w:t>
+      </w:r>
+      <w:r>
+        <w:t xml:space="preserve">he relationship is </w:t>
+      </w:r>
+      <w:r>
+        <w:t xml:space="preserve">that a </w:t>
+      </w:r>
       <w:r>
         <w:t>collection of primitive types of data is used to create a user defined data type.</w:t>
+      </w:r>
+      <w:r>
+        <w:t xml:space="preserve"> For </w:t>
+      </w:r>
+      <w:proofErr w:type="gramStart"/>
+      <w:r>
+        <w:t>example</w:t>
+      </w:r>
+      <w:proofErr w:type="gramEnd"/>
+      <w:r>
+        <w:t xml:space="preserve"> int main we create the object </w:t>
+      </w:r>
+      <w:proofErr w:type="spellStart"/>
+      <w:r>
+        <w:t>myCounters</w:t>
+      </w:r>
+      <w:proofErr w:type="spellEnd"/>
+      <w:r>
+        <w:t xml:space="preserve"> of type </w:t>
+      </w:r>
+      <w:proofErr w:type="spellStart"/>
+      <w:r>
+        <w:t>counterclass</w:t>
+      </w:r>
+      <w:proofErr w:type="spellEnd"/>
+      <w:r>
+        <w:t xml:space="preserve"> which is a user defined data type and is made from using primitive data types (string and int)</w:t>
       </w:r>
       <w:r>
         <w:br/>
@@ -254,7 +320,15 @@
         <w:pStyle w:val="Heading2"/>
       </w:pPr>
       <w:r>
-        <w:t xml:space="preserve">The key difference between memory on the heap compared to the stack and the heap is that the heap holds dynamically allocated memory.  What does this </w:t>
+        <w:t xml:space="preserve">The key difference between memory on the heap compared to the stack and the heap is that the heap holds dynamically allocated </w:t>
+      </w:r>
+      <w:proofErr w:type="gramStart"/>
+      <w:r>
+        <w:t>memory.</w:t>
+      </w:r>
+      <w:proofErr w:type="gramEnd"/>
+      <w:r>
+        <w:t xml:space="preserve">  What does this </w:t>
       </w:r>
       <w:proofErr w:type="gramStart"/>
       <w:r>
@@ -271,6 +345,9 @@
     <w:p>
       <w:r>
         <w:t>increased to what we are using</w:t>
+      </w:r>
+      <w:r>
+        <w:t xml:space="preserve"> during run time</w:t>
       </w:r>
     </w:p>
     <w:p>
@@ -361,15 +438,7 @@
     <w:p/>
     <w:p>
       <w:r>
-        <w:t xml:space="preserve">When new is called on a class it </w:t>
-      </w:r>
-      <w:proofErr w:type="spellStart"/>
-      <w:r>
-        <w:t>it</w:t>
-      </w:r>
-      <w:proofErr w:type="spellEnd"/>
-      <w:r>
-        <w:t xml:space="preserve"> creates a new user defined data type then it returns the</w:t>
+        <w:t>When new is called on a class it creates a new user defined data type then it returns the</w:t>
       </w:r>
     </w:p>
     <w:p>
@@ -482,7 +551,7 @@
           </mc:Choice>
           <mc:Fallback>
             <w:pict>
-              <v:shapetype w14:anchorId="07A876C1" id="_x0000_t32" coordsize="21600,21600" o:spt="32" o:oned="t" path="m,l21600,21600e" filled="f">
+              <v:shapetype w14:anchorId="494B8AAC" id="_x0000_t32" coordsize="21600,21600" o:spt="32" o:oned="t" path="m,l21600,21600e" filled="f">
                 <v:path arrowok="t" fillok="f" o:connecttype="none"/>
                 <o:lock v:ext="edit" shapetype="t"/>
               </v:shapetype>
@@ -553,7 +622,7 @@
           </mc:Choice>
           <mc:Fallback>
             <w:pict>
-              <v:shape w14:anchorId="4A32F203" id="Straight Arrow Connector 19" o:spid="_x0000_s1026" type="#_x0000_t32" style="position:absolute;margin-left:193.45pt;margin-top:188.45pt;width:9.7pt;height:66.7pt;flip:x;z-index:251664384;visibility:visible;mso-wrap-style:square;mso-wrap-distance-left:9pt;mso-wrap-distance-top:0;mso-wrap-distance-right:9pt;mso-wrap-distance-bottom:0;mso-position-horizontal:absolute;mso-position-horizontal-relative:text;mso-position-vertical:absolute;mso-position-vertical-relative:text" o:gfxdata="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" strokecolor="black [3200]" strokeweight="1.5pt">
+              <v:shape w14:anchorId="00CC55CC" id="Straight Arrow Connector 19" o:spid="_x0000_s1026" type="#_x0000_t32" style="position:absolute;margin-left:193.45pt;margin-top:188.45pt;width:9.7pt;height:66.7pt;flip:x;z-index:251664384;visibility:visible;mso-wrap-style:square;mso-wrap-distance-left:9pt;mso-wrap-distance-top:0;mso-wrap-distance-right:9pt;mso-wrap-distance-bottom:0;mso-position-horizontal:absolute;mso-position-horizontal-relative:text;mso-position-vertical:absolute;mso-position-vertical-relative:text" o:gfxdata="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" strokecolor="black [3200]" strokeweight="1.5pt">
                 <v:stroke endarrow="block" joinstyle="miter"/>
               </v:shape>
             </w:pict>
@@ -825,7 +894,7 @@
           </mc:Choice>
           <mc:Fallback>
             <w:pict>
-              <v:rect w14:anchorId="23E7E8F6" id="Rectangle 16" o:spid="_x0000_s1026" style="position:absolute;margin-left:170.95pt;margin-top:245.4pt;width:105.1pt;height:57.85pt;z-index:251658240;visibility:visible;mso-wrap-style:square;mso-wrap-distance-left:9pt;mso-wrap-distance-top:0;mso-wrap-distance-right:9pt;mso-wrap-distance-bottom:0;mso-position-horizontal:absolute;mso-position-horizontal-relative:text;mso-position-vertical:absolute;mso-position-vertical-relative:text;v-text-anchor:middle" o:gfxdata="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" fillcolor="#ed7d31 [3205]" strokecolor="#375623 [1609]" strokeweight="1pt"/>
+              <v:rect w14:anchorId="002B6C53" id="Rectangle 16" o:spid="_x0000_s1026" style="position:absolute;margin-left:170.95pt;margin-top:245.4pt;width:105.1pt;height:57.85pt;z-index:251658240;visibility:visible;mso-wrap-style:square;mso-wrap-distance-left:9pt;mso-wrap-distance-top:0;mso-wrap-distance-right:9pt;mso-wrap-distance-bottom:0;mso-position-horizontal:absolute;mso-position-horizontal-relative:text;mso-position-vertical:absolute;mso-position-vertical-relative:text;v-text-anchor:middle" o:gfxdata="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" fillcolor="#ed7d31 [3205]" strokecolor="#375623 [1609]" strokeweight="1pt"/>
             </w:pict>
           </mc:Fallback>
         </mc:AlternateContent>
@@ -892,7 +961,7 @@
           </mc:Choice>
           <mc:Fallback>
             <w:pict>
-              <v:rect w14:anchorId="5B318B41" id="Rectangle 14" o:spid="_x0000_s1026" style="position:absolute;margin-left:243.85pt;margin-top:173.4pt;width:32.2pt;height:25.15pt;z-index:251654144;visibility:visible;mso-wrap-style:square;mso-wrap-distance-left:9pt;mso-wrap-distance-top:0;mso-wrap-distance-right:9pt;mso-wrap-distance-bottom:0;mso-position-horizontal:absolute;mso-position-horizontal-relative:text;mso-position-vertical:absolute;mso-position-vertical-relative:text;v-text-anchor:middle" o:gfxdata="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" fillcolor="white [3201]" strokecolor="black [3200]" strokeweight="1pt"/>
+              <v:rect w14:anchorId="26C13583" id="Rectangle 14" o:spid="_x0000_s1026" style="position:absolute;margin-left:243.85pt;margin-top:173.4pt;width:32.2pt;height:25.15pt;z-index:251654144;visibility:visible;mso-wrap-style:square;mso-wrap-distance-left:9pt;mso-wrap-distance-top:0;mso-wrap-distance-right:9pt;mso-wrap-distance-bottom:0;mso-position-horizontal:absolute;mso-position-horizontal-relative:text;mso-position-vertical:absolute;mso-position-vertical-relative:text;v-text-anchor:middle" o:gfxdata="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" fillcolor="white [3201]" strokecolor="black [3200]" strokeweight="1pt"/>
             </w:pict>
           </mc:Fallback>
         </mc:AlternateContent>
@@ -959,7 +1028,7 @@
           </mc:Choice>
           <mc:Fallback>
             <w:pict>
-              <v:rect w14:anchorId="61A87AF4" id="Rectangle 13" o:spid="_x0000_s1026" style="position:absolute;margin-left:184.65pt;margin-top:173.4pt;width:33.55pt;height:25.15pt;z-index:251653120;visibility:visible;mso-wrap-style:square;mso-wrap-distance-left:9pt;mso-wrap-distance-top:0;mso-wrap-distance-right:9pt;mso-wrap-distance-bottom:0;mso-position-horizontal:absolute;mso-position-horizontal-relative:text;mso-position-vertical:absolute;mso-position-vertical-relative:text;v-text-anchor:middle" o:gfxdata="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" fillcolor="white [3201]" strokecolor="black [3200]" strokeweight="1pt"/>
+              <v:rect w14:anchorId="5F484DAD" id="Rectangle 13" o:spid="_x0000_s1026" style="position:absolute;margin-left:184.65pt;margin-top:173.4pt;width:33.55pt;height:25.15pt;z-index:251653120;visibility:visible;mso-wrap-style:square;mso-wrap-distance-left:9pt;mso-wrap-distance-top:0;mso-wrap-distance-right:9pt;mso-wrap-distance-bottom:0;mso-position-horizontal:absolute;mso-position-horizontal-relative:text;mso-position-vertical:absolute;mso-position-vertical-relative:text;v-text-anchor:middle" o:gfxdata="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" fillcolor="white [3201]" strokecolor="black [3200]" strokeweight="1pt"/>
             </w:pict>
           </mc:Fallback>
         </mc:AlternateContent>
@@ -1026,7 +1095,7 @@
           </mc:Choice>
           <mc:Fallback>
             <w:pict>
-              <v:rect w14:anchorId="47C36201" id="Rectangle 12" o:spid="_x0000_s1026" style="position:absolute;margin-left:184.65pt;margin-top:173.4pt;width:91.45pt;height:25.2pt;z-index:251651072;visibility:visible;mso-wrap-style:square;mso-wrap-distance-left:9pt;mso-wrap-distance-top:0;mso-wrap-distance-right:9pt;mso-wrap-distance-bottom:0;mso-position-horizontal:absolute;mso-position-horizontal-relative:text;mso-position-vertical:absolute;mso-position-vertical-relative:text;v-text-anchor:middle" o:gfxdata="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" fillcolor="white [3201]" strokecolor="black [3200]" strokeweight="1pt"/>
+              <v:rect w14:anchorId="5E976926" id="Rectangle 12" o:spid="_x0000_s1026" style="position:absolute;margin-left:184.65pt;margin-top:173.4pt;width:91.45pt;height:25.2pt;z-index:251651072;visibility:visible;mso-wrap-style:square;mso-wrap-distance-left:9pt;mso-wrap-distance-top:0;mso-wrap-distance-right:9pt;mso-wrap-distance-bottom:0;mso-position-horizontal:absolute;mso-position-horizontal-relative:text;mso-position-vertical:absolute;mso-position-vertical-relative:text;v-text-anchor:middle" o:gfxdata="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" fillcolor="white [3201]" strokecolor="black [3200]" strokeweight="1pt"/>
             </w:pict>
           </mc:Fallback>
         </mc:AlternateContent>
@@ -1213,7 +1282,7 @@
           </mc:Choice>
           <mc:Fallback>
             <w:pict>
-              <v:shape w14:anchorId="513FA8A8" id="Straight Arrow Connector 23" o:spid="_x0000_s1026" type="#_x0000_t32" style="position:absolute;margin-left:235.5pt;margin-top:74.3pt;width:87pt;height:90.1pt;flip:y;z-index:251666432;visibility:visible;mso-wrap-style:square;mso-width-percent:0;mso-height-percent:0;mso-wrap-distance-left:9pt;mso-wrap-distance-top:0;mso-wrap-distance-right:9pt;mso-wrap-distance-bottom:0;mso-position-horizontal:absolute;mso-position-horizontal-relative:text;mso-position-vertical:absolute;mso-position-vertical-relative:text;mso-width-percent:0;mso-height-percent:0;mso-width-relative:margin;mso-height-relative:margin" o:gfxdata="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" strokecolor="black [3200]" strokeweight="1.5pt">
+              <v:shape w14:anchorId="7219F986" id="Straight Arrow Connector 23" o:spid="_x0000_s1026" type="#_x0000_t32" style="position:absolute;margin-left:235.5pt;margin-top:74.3pt;width:87pt;height:90.1pt;flip:y;z-index:251666432;visibility:visible;mso-wrap-style:square;mso-width-percent:0;mso-height-percent:0;mso-wrap-distance-left:9pt;mso-wrap-distance-top:0;mso-wrap-distance-right:9pt;mso-wrap-distance-bottom:0;mso-position-horizontal:absolute;mso-position-horizontal-relative:text;mso-position-vertical:absolute;mso-position-vertical-relative:text;mso-width-percent:0;mso-height-percent:0;mso-width-relative:margin;mso-height-relative:margin" o:gfxdata="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" strokecolor="black [3200]" strokeweight="1.5pt">
                 <v:stroke endarrow="block" joinstyle="miter"/>
               </v:shape>
             </w:pict>
@@ -1475,7 +1544,7 @@
           </mc:Choice>
           <mc:Fallback>
             <w:pict>
-              <v:rect w14:anchorId="0947414E" id="Rectangle 20" o:spid="_x0000_s1026" style="position:absolute;margin-left:310.5pt;margin-top:59.4pt;width:105.1pt;height:57.85pt;z-index:251661312;visibility:visible;mso-wrap-style:square;mso-wrap-distance-left:9pt;mso-wrap-distance-top:0;mso-wrap-distance-right:9pt;mso-wrap-distance-bottom:0;mso-position-horizontal:absolute;mso-position-horizontal-relative:text;mso-position-vertical:absolute;mso-position-vertical-relative:text;v-text-anchor:middle" o:gfxdata="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" fillcolor="#ed7d31 [3205]" strokecolor="#507e32" strokeweight="1pt"/>
+              <v:rect w14:anchorId="240839A6" id="Rectangle 20" o:spid="_x0000_s1026" style="position:absolute;margin-left:310.5pt;margin-top:59.4pt;width:105.1pt;height:57.85pt;z-index:251661312;visibility:visible;mso-wrap-style:square;mso-wrap-distance-left:9pt;mso-wrap-distance-top:0;mso-wrap-distance-right:9pt;mso-wrap-distance-bottom:0;mso-position-horizontal:absolute;mso-position-horizontal-relative:text;mso-position-vertical:absolute;mso-position-vertical-relative:text;v-text-anchor:middle" o:gfxdata="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" fillcolor="#ed7d31 [3205]" strokecolor="#507e32" strokeweight="1pt"/>
             </w:pict>
           </mc:Fallback>
         </mc:AlternateContent>
@@ -1547,7 +1616,7 @@
           </mc:Choice>
           <mc:Fallback>
             <w:pict>
-              <v:rect w14:anchorId="00539F5A" id="Rectangle 10" o:spid="_x0000_s1026" style="position:absolute;margin-left:166pt;margin-top:130.45pt;width:125.45pt;height:63.6pt;z-index:251648000;visibility:visible;mso-wrap-style:square;mso-wrap-distance-left:9pt;mso-wrap-distance-top:0;mso-wrap-distance-right:9pt;mso-wrap-distance-bottom:0;mso-position-horizontal:absolute;mso-position-horizontal-relative:text;mso-position-vertical:absolute;mso-position-vertical-relative:text;v-text-anchor:middle" o:gfxdata="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" fillcolor="#ed7d31 [3205]" strokecolor="#375623 [1609]" strokeweight="1pt"/>
+              <v:rect w14:anchorId="3DA3F91A" id="Rectangle 10" o:spid="_x0000_s1026" style="position:absolute;margin-left:166pt;margin-top:130.45pt;width:125.45pt;height:63.6pt;z-index:251648000;visibility:visible;mso-wrap-style:square;mso-wrap-distance-left:9pt;mso-wrap-distance-top:0;mso-wrap-distance-right:9pt;mso-wrap-distance-bottom:0;mso-position-horizontal:absolute;mso-position-horizontal-relative:text;mso-position-vertical:absolute;mso-position-vertical-relative:text;v-text-anchor:middle" o:gfxdata="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" fillcolor="#ed7d31 [3205]" strokecolor="#375623 [1609]" strokeweight="1pt"/>
             </w:pict>
           </mc:Fallback>
         </mc:AlternateContent>
@@ -1618,7 +1687,7 @@
           </mc:Choice>
           <mc:Fallback>
             <w:pict>
-              <v:shape w14:anchorId="1BA34888" id="Straight Arrow Connector 15" o:spid="_x0000_s1026" type="#_x0000_t32" style="position:absolute;margin-left:91.6pt;margin-top:151.85pt;width:81.9pt;height:39.05pt;flip:y;z-index:251657216;visibility:visible;mso-wrap-style:square;mso-width-percent:0;mso-height-percent:0;mso-wrap-distance-left:9pt;mso-wrap-distance-top:0;mso-wrap-distance-right:9pt;mso-wrap-distance-bottom:0;mso-position-horizontal:absolute;mso-position-horizontal-relative:text;mso-position-vertical:absolute;mso-position-vertical-relative:text;mso-width-percent:0;mso-height-percent:0;mso-width-relative:margin;mso-height-relative:margin" o:gfxdata="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" strokecolor="black [3200]" strokeweight="1.5pt">
+              <v:shape w14:anchorId="4F6DD209" id="Straight Arrow Connector 15" o:spid="_x0000_s1026" type="#_x0000_t32" style="position:absolute;margin-left:91.6pt;margin-top:151.85pt;width:81.9pt;height:39.05pt;flip:y;z-index:251657216;visibility:visible;mso-wrap-style:square;mso-width-percent:0;mso-height-percent:0;mso-wrap-distance-left:9pt;mso-wrap-distance-top:0;mso-wrap-distance-right:9pt;mso-wrap-distance-bottom:0;mso-position-horizontal:absolute;mso-position-horizontal-relative:text;mso-position-vertical:absolute;mso-position-vertical-relative:text;mso-width-percent:0;mso-height-percent:0;mso-width-relative:margin;mso-height-relative:margin" o:gfxdata="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" strokecolor="black [3200]" strokeweight="1.5pt">
                 <v:stroke endarrow="block" joinstyle="miter"/>
               </v:shape>
             </w:pict>
@@ -2036,8 +2105,6 @@
       <w:pPr>
         <w:pStyle w:val="Heading2"/>
       </w:pPr>
-      <w:bookmarkStart w:id="0" w:name="_GoBack"/>
-      <w:bookmarkEnd w:id="0"/>
     </w:p>
     <w:sectPr>
       <w:pgSz w:w="11900" w:h="16840"/>
@@ -2050,7 +2117,7 @@
 </file>
 
 <file path=word/styles.xml><?xml version="1.0" encoding="utf-8"?>
-<w:styles xmlns:mc="http://schemas.openxmlformats.org/markup-compatibility/2006" xmlns:r="http://schemas.openxmlformats.org/officeDocument/2006/relationships" xmlns:w="http://schemas.openxmlformats.org/wordprocessingml/2006/main" xmlns:w14="http://schemas.microsoft.com/office/word/2010/wordml" xmlns:w15="http://schemas.microsoft.com/office/word/2012/wordml" xmlns:w16cex="http://schemas.microsoft.com/office/word/2018/wordml/cex" xmlns:w16cid="http://schemas.microsoft.com/office/word/2016/wordml/cid" xmlns:w16="http://schemas.microsoft.com/office/word/2018/wordml" xmlns:w16se="http://schemas.microsoft.com/office/word/2015/wordml/symex" mc:Ignorable="w14 w15 w16se w16cid w16 w16cex">
+<w:styles xmlns:mc="http://schemas.openxmlformats.org/markup-compatibility/2006" xmlns:r="http://schemas.openxmlformats.org/officeDocument/2006/relationships" xmlns:w="http://schemas.openxmlformats.org/wordprocessingml/2006/main" xmlns:w14="http://schemas.microsoft.com/office/word/2010/wordml" xmlns:w15="http://schemas.microsoft.com/office/word/2012/wordml" xmlns:w16cid="http://schemas.microsoft.com/office/word/2016/wordml/cid" xmlns:w16se="http://schemas.microsoft.com/office/word/2015/wordml/symex" mc:Ignorable="w14 w15 w16se w16cid">
   <w:docDefaults>
     <w:rPrDefault>
       <w:rPr>
@@ -2852,7 +2919,7 @@
 </file>
 
 <file path=customXml/itemProps1.xml><?xml version="1.0" encoding="utf-8"?>
-<ds:datastoreItem xmlns:ds="http://schemas.openxmlformats.org/officeDocument/2006/customXml" ds:itemID="{99F271EB-E586-4F11-9526-78570D22835C}">
+<ds:datastoreItem xmlns:ds="http://schemas.openxmlformats.org/officeDocument/2006/customXml" ds:itemID="{B43A9B09-5B2C-468C-A4E1-52BED2507C2D}">
   <ds:schemaRefs>
     <ds:schemaRef ds:uri="http://schemas.openxmlformats.org/officeDocument/2006/bibliography"/>
   </ds:schemaRefs>
